--- a/labs/03/lab03.docx
+++ b/labs/03/lab03.docx
@@ -1,28 +1,29 @@
 
 <file path=word/document.xml><?xml version="1.0" encoding="utf-8"?>
-<w:document xmlns:wpc="http://schemas.microsoft.com/office/word/2010/wordprocessingCanvas" xmlns:mc="http://schemas.openxmlformats.org/markup-compatibility/2006" xmlns:o="urn:schemas-microsoft-com:office:office" xmlns:r="http://schemas.openxmlformats.org/officeDocument/2006/relationships" xmlns:m="http://schemas.openxmlformats.org/officeDocument/2006/math" xmlns:v="urn:schemas-microsoft-com:vml" xmlns:wp14="http://schemas.microsoft.com/office/word/2010/wordprocessingDrawing" xmlns:wp="http://schemas.openxmlformats.org/drawingml/2006/wordprocessingDrawing" xmlns:w10="urn:schemas-microsoft-com:office:word" xmlns:w="http://schemas.openxmlformats.org/wordprocessingml/2006/main" xmlns:w14="http://schemas.microsoft.com/office/word/2010/wordml" xmlns:wpg="http://schemas.microsoft.com/office/word/2010/wordprocessingGroup" xmlns:wpi="http://schemas.microsoft.com/office/word/2010/wordprocessingInk" xmlns:wne="http://schemas.microsoft.com/office/word/2006/wordml" xmlns:wps="http://schemas.microsoft.com/office/word/2010/wordprocessingShape" mc:Ignorable="w14 wp14">
+<w:document xmlns:wpc="http://schemas.microsoft.com/office/word/2010/wordprocessingCanvas" xmlns:mc="http://schemas.openxmlformats.org/markup-compatibility/2006" xmlns:o="urn:schemas-microsoft-com:office:office" xmlns:r="http://schemas.openxmlformats.org/officeDocument/2006/relationships" xmlns:m="http://schemas.openxmlformats.org/officeDocument/2006/math" xmlns:v="urn:schemas-microsoft-com:vml" xmlns:wp14="http://schemas.microsoft.com/office/word/2010/wordprocessingDrawing" xmlns:wp="http://schemas.openxmlformats.org/drawingml/2006/wordprocessingDrawing" xmlns:w10="urn:schemas-microsoft-com:office:word" xmlns:w="http://schemas.openxmlformats.org/wordprocessingml/2006/main" xmlns:w14="http://schemas.microsoft.com/office/word/2010/wordml" xmlns:w15="http://schemas.microsoft.com/office/word/2012/wordml" xmlns:wpg="http://schemas.microsoft.com/office/word/2010/wordprocessingGroup" xmlns:wpi="http://schemas.microsoft.com/office/word/2010/wordprocessingInk" xmlns:wne="http://schemas.microsoft.com/office/word/2006/wordml" xmlns:wps="http://schemas.microsoft.com/office/word/2010/wordprocessingShape" mc:Ignorable="w14 w15 wp14">
   <w:body>
     <w:sdt>
       <w:sdtPr>
+        <w:rPr>
+          <w:rFonts w:asciiTheme="minorHAnsi" w:eastAsiaTheme="minorHAnsi" w:hAnsiTheme="minorHAnsi" w:cstheme="minorBidi"/>
+          <w:b w:val="0"/>
+          <w:bCs w:val="0"/>
+          <w:color w:val="auto"/>
+          <w:sz w:val="22"/>
+          <w:szCs w:val="22"/>
+          <w:lang w:eastAsia="en-US"/>
+        </w:rPr>
         <w:id w:val="571781282"/>
         <w:docPartObj>
           <w:docPartGallery w:val="Table of Contents"/>
           <w:docPartUnique/>
         </w:docPartObj>
       </w:sdtPr>
-      <w:sdtEndPr>
-        <w:rPr>
-          <w:rFonts w:asciiTheme="minorHAnsi" w:eastAsiaTheme="minorHAnsi" w:hAnsiTheme="minorHAnsi" w:cstheme="minorBidi"/>
-          <w:color w:val="auto"/>
-          <w:sz w:val="22"/>
-          <w:szCs w:val="22"/>
-          <w:lang w:eastAsia="en-US"/>
-        </w:rPr>
-      </w:sdtEndPr>
+      <w:sdtEndPr/>
       <w:sdtContent>
         <w:p>
           <w:pPr>
-            <w:pStyle w:val="aa"/>
+            <w:pStyle w:val="TOCHeading"/>
           </w:pPr>
           <w:r>
             <w:t>Оглавление</w:t>
@@ -30,7 +31,7 @@
         </w:p>
         <w:p>
           <w:pPr>
-            <w:pStyle w:val="11"/>
+            <w:pStyle w:val="TOC1"/>
             <w:tabs>
               <w:tab w:val="right" w:leader="dot" w:pos="9679"/>
             </w:tabs>
@@ -52,7 +53,7 @@
           <w:hyperlink w:anchor="_Toc446199373" w:history="1">
             <w:r>
               <w:rPr>
-                <w:rStyle w:val="a6"/>
+                <w:rStyle w:val="Hyperlink"/>
                 <w:noProof/>
               </w:rPr>
               <w:t>Лабораторная работа №3. Паттерн «Декоратор»</w:t>
@@ -109,7 +110,7 @@
         </w:p>
         <w:p>
           <w:pPr>
-            <w:pStyle w:val="21"/>
+            <w:pStyle w:val="TOC2"/>
             <w:tabs>
               <w:tab w:val="right" w:leader="dot" w:pos="9679"/>
             </w:tabs>
@@ -122,13 +123,11 @@
           <w:hyperlink w:anchor="_Toc446199374" w:history="1">
             <w:r>
               <w:rPr>
-                <w:rStyle w:val="a6"/>
+                <w:rStyle w:val="Hyperlink"/>
                 <w:noProof/>
               </w:rPr>
               <w:t>Обязательные задания</w:t>
             </w:r>
-            <w:bookmarkStart w:id="0" w:name="_GoBack"/>
-            <w:bookmarkEnd w:id="0"/>
             <w:r>
               <w:rPr>
                 <w:noProof/>
@@ -181,7 +180,7 @@
         </w:p>
         <w:p>
           <w:pPr>
-            <w:pStyle w:val="31"/>
+            <w:pStyle w:val="TOC3"/>
             <w:tabs>
               <w:tab w:val="right" w:leader="dot" w:pos="9679"/>
             </w:tabs>
@@ -194,7 +193,7 @@
           <w:hyperlink w:anchor="_Toc446199375" w:history="1">
             <w:r>
               <w:rPr>
-                <w:rStyle w:val="a6"/>
+                <w:rStyle w:val="Hyperlink"/>
                 <w:noProof/>
               </w:rPr>
               <w:t>Задание 1 – Увеличить ассортимент напитков – 30 баллов</w:t>
@@ -251,7 +250,7 @@
         </w:p>
         <w:p>
           <w:pPr>
-            <w:pStyle w:val="31"/>
+            <w:pStyle w:val="TOC3"/>
             <w:tabs>
               <w:tab w:val="right" w:leader="dot" w:pos="9679"/>
             </w:tabs>
@@ -264,7 +263,7 @@
           <w:hyperlink w:anchor="_Toc446199376" w:history="1">
             <w:r>
               <w:rPr>
-                <w:rStyle w:val="a6"/>
+                <w:rStyle w:val="Hyperlink"/>
                 <w:noProof/>
               </w:rPr>
               <w:t>Задание 2 – Увеличить ассортимент добавок к напиткам – 60 баллов</w:t>
@@ -321,7 +320,7 @@
         </w:p>
         <w:p>
           <w:pPr>
-            <w:pStyle w:val="21"/>
+            <w:pStyle w:val="TOC2"/>
             <w:tabs>
               <w:tab w:val="right" w:leader="dot" w:pos="9679"/>
             </w:tabs>
@@ -334,7 +333,7 @@
           <w:hyperlink w:anchor="_Toc446199377" w:history="1">
             <w:r>
               <w:rPr>
-                <w:rStyle w:val="a6"/>
+                <w:rStyle w:val="Hyperlink"/>
                 <w:noProof/>
               </w:rPr>
               <w:t>Дополнительные задания</w:t>
@@ -391,7 +390,7 @@
         </w:p>
         <w:p>
           <w:pPr>
-            <w:pStyle w:val="31"/>
+            <w:pStyle w:val="TOC3"/>
             <w:tabs>
               <w:tab w:val="right" w:leader="dot" w:pos="9679"/>
             </w:tabs>
@@ -404,7 +403,7 @@
           <w:hyperlink w:anchor="_Toc446199378" w:history="1">
             <w:r>
               <w:rPr>
-                <w:rStyle w:val="a6"/>
+                <w:rStyle w:val="Hyperlink"/>
                 <w:noProof/>
               </w:rPr>
               <w:t>Задание 3 – потоки данных – до 300 баллов</w:t>
@@ -478,9 +477,9 @@
     </w:sdt>
     <w:p>
       <w:pPr>
-        <w:pStyle w:val="1"/>
-      </w:pPr>
-      <w:bookmarkStart w:id="1" w:name="_Toc446199373"/>
+        <w:pStyle w:val="Heading1"/>
+      </w:pPr>
+      <w:bookmarkStart w:id="0" w:name="_Toc446199373"/>
       <w:r>
         <w:t>Лабораторная работа №</w:t>
       </w:r>
@@ -496,7 +495,7 @@
       <w:r>
         <w:t>»</w:t>
       </w:r>
-      <w:bookmarkEnd w:id="1"/>
+      <w:bookmarkEnd w:id="0"/>
     </w:p>
     <w:p>
       <w:r>
@@ -554,76 +553,71 @@
     </w:p>
     <w:p>
       <w:pPr>
-        <w:pStyle w:val="2"/>
-      </w:pPr>
-      <w:bookmarkStart w:id="2" w:name="_Toc446199374"/>
+        <w:pStyle w:val="Heading2"/>
+      </w:pPr>
+      <w:bookmarkStart w:id="1" w:name="_Toc446199374"/>
       <w:r>
         <w:t>Обязательные задания</w:t>
       </w:r>
+      <w:bookmarkEnd w:id="1"/>
+    </w:p>
+    <w:p>
+      <w:pPr>
+        <w:pStyle w:val="Heading3"/>
+      </w:pPr>
+      <w:bookmarkStart w:id="2" w:name="_Toc446199375"/>
+      <w:r>
+        <w:t xml:space="preserve">Задание </w:t>
+      </w:r>
+      <w:r>
+        <w:t>1</w:t>
+      </w:r>
+      <w:r>
+        <w:t xml:space="preserve"> – </w:t>
+      </w:r>
+      <w:r>
+        <w:t>Увеличить</w:t>
+      </w:r>
+      <w:r>
+        <w:t xml:space="preserve"> ассортимент напитков</w:t>
+      </w:r>
+      <w:r>
+        <w:t xml:space="preserve"> </w:t>
+      </w:r>
+      <w:r>
+        <w:t>–</w:t>
+      </w:r>
+      <w:r>
+        <w:t xml:space="preserve"> 30</w:t>
+      </w:r>
+      <w:r>
+        <w:t xml:space="preserve"> баллов</w:t>
+      </w:r>
       <w:bookmarkEnd w:id="2"/>
     </w:p>
     <w:p>
-      <w:pPr>
-        <w:pStyle w:val="3"/>
-      </w:pPr>
-      <w:bookmarkStart w:id="3" w:name="_Toc446199375"/>
-      <w:r>
-        <w:t xml:space="preserve">Задание </w:t>
-      </w:r>
-      <w:r>
-        <w:t>1</w:t>
-      </w:r>
-      <w:r>
-        <w:t xml:space="preserve"> – </w:t>
-      </w:r>
-      <w:r>
-        <w:t>Увеличить</w:t>
-      </w:r>
-      <w:r>
-        <w:t xml:space="preserve"> ассортимент напитков</w:t>
-      </w:r>
-      <w:r>
-        <w:t xml:space="preserve"> </w:t>
-      </w:r>
-      <w:r>
-        <w:t>–</w:t>
-      </w:r>
-      <w:r>
-        <w:t xml:space="preserve"> 30</w:t>
-      </w:r>
-      <w:r>
-        <w:t xml:space="preserve"> баллов</w:t>
-      </w:r>
-      <w:bookmarkEnd w:id="3"/>
-    </w:p>
-    <w:p>
       <w:r>
         <w:t>Изучив запросы клиентов, было принято увеличить ассортимент предлагаемых напитков:</w:t>
       </w:r>
     </w:p>
     <w:p>
       <w:pPr>
-        <w:pStyle w:val="a7"/>
+        <w:pStyle w:val="ListParagraph"/>
         <w:numPr>
           <w:ilvl w:val="0"/>
           <w:numId w:val="1"/>
         </w:numPr>
       </w:pPr>
       <w:r>
-        <w:t xml:space="preserve">Ввести стандартную и двойную порцию </w:t>
-      </w:r>
-      <w:proofErr w:type="spellStart"/>
-      <w:r>
-        <w:t>латте</w:t>
-      </w:r>
-      <w:proofErr w:type="spellEnd"/>
-      <w:r>
-        <w:t>. Двойная порция стоит 130 рублей, стандартная – 90</w:t>
-      </w:r>
-    </w:p>
-    <w:p>
-      <w:pPr>
-        <w:pStyle w:val="a7"/>
+        <w:t>Ввести стандартную и двойную порцию латте. Двойная порция стоит 130 рублей, стандартная – 90</w:t>
+      </w:r>
+      <w:r>
+        <w:t xml:space="preserve">. </w:t>
+      </w:r>
+    </w:p>
+    <w:p>
+      <w:pPr>
+        <w:pStyle w:val="ListParagraph"/>
         <w:numPr>
           <w:ilvl w:val="0"/>
           <w:numId w:val="1"/>
@@ -635,7 +629,7 @@
     </w:p>
     <w:p>
       <w:pPr>
-        <w:pStyle w:val="a7"/>
+        <w:pStyle w:val="ListParagraph"/>
         <w:numPr>
           <w:ilvl w:val="0"/>
           <w:numId w:val="1"/>
@@ -650,7 +644,7 @@
     </w:p>
     <w:p>
       <w:pPr>
-        <w:pStyle w:val="a7"/>
+        <w:pStyle w:val="ListParagraph"/>
         <w:numPr>
           <w:ilvl w:val="0"/>
           <w:numId w:val="1"/>
@@ -664,12 +658,26 @@
       <w:r>
         <w:t>Реализуйте в программе необходимые изменения</w:t>
       </w:r>
-    </w:p>
-    <w:p>
-      <w:pPr>
-        <w:pStyle w:val="3"/>
-      </w:pPr>
-      <w:bookmarkStart w:id="4" w:name="_Toc446199376"/>
+      <w:r>
+        <w:t>.</w:t>
+      </w:r>
+    </w:p>
+    <w:p>
+      <w:r>
+        <w:t xml:space="preserve">Размер порции </w:t>
+      </w:r>
+      <w:r>
+        <w:t xml:space="preserve">напитка, а также сорт чая </w:t>
+      </w:r>
+      <w:r>
+        <w:t>влияет на описание напитка.</w:t>
+      </w:r>
+    </w:p>
+    <w:p>
+      <w:pPr>
+        <w:pStyle w:val="Heading3"/>
+      </w:pPr>
+      <w:bookmarkStart w:id="3" w:name="_Toc446199376"/>
       <w:r>
         <w:t>Задание 2 – Увеличить ассортимент добавок к напиткам</w:t>
       </w:r>
@@ -685,7 +693,7 @@
       <w:r>
         <w:t xml:space="preserve"> баллов</w:t>
       </w:r>
-      <w:bookmarkEnd w:id="4"/>
+      <w:bookmarkEnd w:id="3"/>
     </w:p>
     <w:p>
       <w:r>
@@ -694,7 +702,7 @@
     </w:p>
     <w:p>
       <w:pPr>
-        <w:pStyle w:val="a7"/>
+        <w:pStyle w:val="ListParagraph"/>
         <w:numPr>
           <w:ilvl w:val="0"/>
           <w:numId w:val="2"/>
@@ -706,7 +714,7 @@
     </w:p>
     <w:p>
       <w:pPr>
-        <w:pStyle w:val="a7"/>
+        <w:pStyle w:val="ListParagraph"/>
         <w:numPr>
           <w:ilvl w:val="0"/>
           <w:numId w:val="2"/>
@@ -718,7 +726,7 @@
     </w:p>
     <w:p>
       <w:pPr>
-        <w:pStyle w:val="a7"/>
+        <w:pStyle w:val="ListParagraph"/>
         <w:numPr>
           <w:ilvl w:val="0"/>
           <w:numId w:val="2"/>
@@ -727,10 +735,20 @@
       <w:r>
         <w:t>Ликер (2 типа – ореховый и шоколадный)</w:t>
       </w:r>
-    </w:p>
-    <w:p>
-      <w:pPr>
-        <w:pStyle w:val="2"/>
+      <w:r>
+        <w:t>. 50 рублей вне зависимости от типа</w:t>
+      </w:r>
+    </w:p>
+    <w:p>
+      <w:r>
+        <w:t>Описание добавок должно включать в себя подробности, специфичные для добавки (количество долек шоколада и тип ликера).</w:t>
+      </w:r>
+      <w:bookmarkStart w:id="4" w:name="_GoBack"/>
+      <w:bookmarkEnd w:id="4"/>
+    </w:p>
+    <w:p>
+      <w:pPr>
+        <w:pStyle w:val="Heading2"/>
       </w:pPr>
       <w:bookmarkStart w:id="5" w:name="_Toc446199377"/>
       <w:r>
@@ -741,7 +759,7 @@
     </w:p>
     <w:p>
       <w:pPr>
-        <w:pStyle w:val="3"/>
+        <w:pStyle w:val="Heading3"/>
       </w:pPr>
       <w:r>
         <w:t xml:space="preserve"> </w:t>
@@ -765,6 +783,10 @@
     </w:p>
     <w:p>
       <w:r>
+        <w:rPr>
+          <w:noProof/>
+          <w:lang w:eastAsia="ru-RU"/>
+        </w:rPr>
         <w:drawing>
           <wp:inline distT="0" distB="0" distL="0" distR="0">
             <wp:extent cx="4445554" cy="2971800"/>
@@ -783,7 +805,7 @@
                     </pic:cNvPicPr>
                   </pic:nvPicPr>
                   <pic:blipFill>
-                    <a:blip r:embed="rId9" cstate="print">
+                    <a:blip r:embed="rId8" cstate="print">
                       <a:extLst>
                         <a:ext uri="{28A0092B-C50C-407E-A947-70E740481C1C}">
                           <a14:useLocalDpi xmlns:a14="http://schemas.microsoft.com/office/drawing/2010/main" val="0"/>
@@ -823,6 +845,10 @@
         </w:rPr>
       </w:pPr>
       <w:r>
+        <w:rPr>
+          <w:noProof/>
+          <w:lang w:eastAsia="ru-RU"/>
+        </w:rPr>
         <w:drawing>
           <wp:inline distT="0" distB="0" distL="0" distR="0">
             <wp:extent cx="4580552" cy="2867025"/>
@@ -841,7 +867,7 @@
                     </pic:cNvPicPr>
                   </pic:nvPicPr>
                   <pic:blipFill>
-                    <a:blip r:embed="rId10" cstate="print">
+                    <a:blip r:embed="rId9" cstate="print">
                       <a:extLst>
                         <a:ext uri="{28A0092B-C50C-407E-A947-70E740481C1C}">
                           <a14:useLocalDpi xmlns:a14="http://schemas.microsoft.com/office/drawing/2010/main" val="0"/>
@@ -897,7 +923,7 @@
     </w:p>
     <w:p>
       <w:pPr>
-        <w:pStyle w:val="a7"/>
+        <w:pStyle w:val="ListParagraph"/>
         <w:numPr>
           <w:ilvl w:val="0"/>
           <w:numId w:val="3"/>
@@ -916,22 +942,22 @@
       <w:r>
         <w:t xml:space="preserve">и дешифрование при чтении. Используйте вариацию </w:t>
       </w:r>
-      <w:hyperlink r:id="rId11" w:history="1">
+      <w:hyperlink r:id="rId10" w:history="1">
         <w:r>
           <w:rPr>
-            <w:rStyle w:val="a6"/>
+            <w:rStyle w:val="Hyperlink"/>
           </w:rPr>
           <w:t>шифр</w:t>
         </w:r>
         <w:r>
           <w:rPr>
-            <w:rStyle w:val="a6"/>
+            <w:rStyle w:val="Hyperlink"/>
           </w:rPr>
           <w:t>а</w:t>
         </w:r>
         <w:r>
           <w:rPr>
-            <w:rStyle w:val="a6"/>
+            <w:rStyle w:val="Hyperlink"/>
           </w:rPr>
           <w:t xml:space="preserve"> простой замены</w:t>
         </w:r>
@@ -957,10 +983,10 @@
       <w:r>
         <w:t xml:space="preserve"> </w:t>
       </w:r>
-      <w:hyperlink r:id="rId12" w:history="1">
+      <w:hyperlink r:id="rId11" w:history="1">
         <w:r>
           <w:rPr>
-            <w:rStyle w:val="a6"/>
+            <w:rStyle w:val="Hyperlink"/>
             <w:lang w:val="en-US"/>
           </w:rPr>
           <w:t>shuffle</w:t>
@@ -984,19 +1010,17 @@
       <w:r>
         <w:t xml:space="preserve">генератор </w:t>
       </w:r>
-      <w:hyperlink r:id="rId13" w:history="1">
-        <w:proofErr w:type="spellStart"/>
+      <w:hyperlink r:id="rId12" w:history="1">
         <w:r>
           <w:rPr>
-            <w:rStyle w:val="a6"/>
+            <w:rStyle w:val="Hyperlink"/>
             <w:lang w:val="en-US"/>
           </w:rPr>
           <w:t>mt</w:t>
         </w:r>
-        <w:proofErr w:type="spellEnd"/>
         <w:r>
           <w:rPr>
-            <w:rStyle w:val="a6"/>
+            <w:rStyle w:val="Hyperlink"/>
           </w:rPr>
           <w:t>19937</w:t>
         </w:r>
@@ -1010,7 +1034,7 @@
     </w:p>
     <w:p>
       <w:pPr>
-        <w:pStyle w:val="a7"/>
+        <w:pStyle w:val="ListParagraph"/>
         <w:numPr>
           <w:ilvl w:val="0"/>
           <w:numId w:val="3"/>
@@ -1063,14 +1087,12 @@
           <w:lang w:val="en-US"/>
         </w:rPr>
       </w:pPr>
-      <w:proofErr w:type="gramStart"/>
       <w:r>
         <w:rPr>
           <w:lang w:val="en-US"/>
         </w:rPr>
         <w:t>transform</w:t>
       </w:r>
-      <w:proofErr w:type="gramEnd"/>
       <w:r>
         <w:rPr>
           <w:lang w:val="en-US"/>
@@ -1112,7 +1134,7 @@
     </w:p>
     <w:p>
       <w:pPr>
-        <w:pStyle w:val="a7"/>
+        <w:pStyle w:val="ListParagraph"/>
         <w:numPr>
           <w:ilvl w:val="0"/>
           <w:numId w:val="4"/>
@@ -1122,9 +1144,6 @@
         <w:t>-</w:t>
       </w:r>
       <w:r>
-        <w:rPr>
-          <w:lang w:val="en-US"/>
-        </w:rPr>
         <w:t>-</w:t>
       </w:r>
       <w:r>
@@ -1160,7 +1179,7 @@
     </w:p>
     <w:p>
       <w:pPr>
-        <w:pStyle w:val="a7"/>
+        <w:pStyle w:val="ListParagraph"/>
         <w:numPr>
           <w:ilvl w:val="0"/>
           <w:numId w:val="4"/>
@@ -1170,10 +1189,13 @@
         <w:t>-</w:t>
       </w:r>
       <w:r>
-        <w:rPr>
-          <w:lang w:val="en-US"/>
-        </w:rPr>
-        <w:t>-decrypt</w:t>
+        <w:t>-</w:t>
+      </w:r>
+      <w:r>
+        <w:rPr>
+          <w:lang w:val="en-US"/>
+        </w:rPr>
+        <w:t>decrypt</w:t>
       </w:r>
       <w:r>
         <w:t xml:space="preserve"> </w:t>
@@ -1203,18 +1225,12 @@
         <w:t xml:space="preserve">. </w:t>
       </w:r>
       <w:r>
-        <w:t xml:space="preserve">Опция может быть указана несколько раз, что позволяет выполнить несколько этапов </w:t>
-      </w:r>
-      <w:r>
-        <w:t>де</w:t>
-      </w:r>
-      <w:r>
-        <w:t>шифрования.</w:t>
-      </w:r>
-    </w:p>
-    <w:p>
-      <w:pPr>
-        <w:pStyle w:val="a7"/>
+        <w:t>Опция может быть указана несколько раз, что позволяет выполнить несколько этапов дешифрования.</w:t>
+      </w:r>
+    </w:p>
+    <w:p>
+      <w:pPr>
+        <w:pStyle w:val="ListParagraph"/>
         <w:numPr>
           <w:ilvl w:val="0"/>
           <w:numId w:val="4"/>
@@ -1224,10 +1240,13 @@
         <w:t>-</w:t>
       </w:r>
       <w:r>
-        <w:rPr>
-          <w:lang w:val="en-US"/>
-        </w:rPr>
-        <w:t>-compress</w:t>
+        <w:t>-</w:t>
+      </w:r>
+      <w:r>
+        <w:rPr>
+          <w:lang w:val="en-US"/>
+        </w:rPr>
+        <w:t>compress</w:t>
       </w:r>
       <w:r>
         <w:t xml:space="preserve">. </w:t>
@@ -1238,7 +1257,7 @@
     </w:p>
     <w:p>
       <w:pPr>
-        <w:pStyle w:val="a7"/>
+        <w:pStyle w:val="ListParagraph"/>
         <w:numPr>
           <w:ilvl w:val="0"/>
           <w:numId w:val="4"/>
@@ -1248,21 +1267,16 @@
         <w:t>-</w:t>
       </w:r>
       <w:r>
-        <w:rPr>
-          <w:lang w:val="en-US"/>
-        </w:rPr>
-        <w:t>-decompress</w:t>
-      </w:r>
-      <w:r>
-        <w:t xml:space="preserve">. Добавляет шаг </w:t>
-      </w:r>
-      <w:proofErr w:type="spellStart"/>
-      <w:r>
-        <w:t>декомпресии</w:t>
-      </w:r>
-      <w:proofErr w:type="spellEnd"/>
-      <w:r>
-        <w:t xml:space="preserve"> при чтении</w:t>
+        <w:t>-</w:t>
+      </w:r>
+      <w:r>
+        <w:rPr>
+          <w:lang w:val="en-US"/>
+        </w:rPr>
+        <w:t>decompress</w:t>
+      </w:r>
+      <w:r>
+        <w:t>. Добавляет шаг декомпресии при чтении</w:t>
       </w:r>
     </w:p>
     <w:p>
@@ -1306,21 +1320,7 @@
         <w:rPr>
           <w:lang w:val="en-US"/>
         </w:rPr>
-        <w:t>--compress --</w:t>
-      </w:r>
-      <w:proofErr w:type="gramStart"/>
-      <w:r>
-        <w:rPr>
-          <w:lang w:val="en-US"/>
-        </w:rPr>
-        <w:t>encrypt  input.dat</w:t>
-      </w:r>
-      <w:proofErr w:type="gramEnd"/>
-      <w:r>
-        <w:rPr>
-          <w:lang w:val="en-US"/>
-        </w:rPr>
-        <w:t xml:space="preserve"> output.dat</w:t>
+        <w:t>--compress --encrypt  input.dat output.dat</w:t>
       </w:r>
     </w:p>
     <w:p>
@@ -1336,14 +1336,12 @@
       <w:r>
         <w:t>.</w:t>
       </w:r>
-      <w:proofErr w:type="spellStart"/>
       <w:r>
         <w:rPr>
           <w:lang w:val="en-US"/>
         </w:rPr>
         <w:t>dat</w:t>
       </w:r>
-      <w:proofErr w:type="spellEnd"/>
       <w:r>
         <w:t xml:space="preserve"> </w:t>
       </w:r>
@@ -1359,14 +1357,12 @@
       <w:r>
         <w:t>.</w:t>
       </w:r>
-      <w:proofErr w:type="spellStart"/>
       <w:r>
         <w:rPr>
           <w:lang w:val="en-US"/>
         </w:rPr>
         <w:t>dat</w:t>
       </w:r>
-      <w:proofErr w:type="spellEnd"/>
       <w:r>
         <w:t>, при котором входная последовательность в процессе записи шифруется ключом 3, затем ключом 100500, а затем подвергается компрессии.</w:t>
       </w:r>
@@ -1381,30 +1377,8 @@
         <w:rPr>
           <w:lang w:val="en-US"/>
         </w:rPr>
-        <w:t>transform.exe --</w:t>
-      </w:r>
-      <w:proofErr w:type="gramStart"/>
-      <w:r>
-        <w:rPr>
-          <w:lang w:val="en-US"/>
-        </w:rPr>
-        <w:t>decompress</w:t>
-      </w:r>
-      <w:proofErr w:type="gramEnd"/>
-      <w:r>
-        <w:rPr>
-          <w:lang w:val="en-US"/>
-        </w:rPr>
-        <w:t xml:space="preserve"> --decrypt 100500 --decrypt 3 output.dat </w:t>
-      </w:r>
-      <w:proofErr w:type="spellStart"/>
-      <w:r>
-        <w:rPr>
-          <w:lang w:val="en-US"/>
-        </w:rPr>
-        <w:t>input.dat.restored</w:t>
-      </w:r>
-      <w:proofErr w:type="spellEnd"/>
+        <w:t>transform.exe --decompress --decrypt 100500 --decrypt 3 output.dat input.dat.restored</w:t>
+      </w:r>
     </w:p>
     <w:p>
       <w:r>
@@ -1440,14 +1414,12 @@
       <w:r>
         <w:t>.</w:t>
       </w:r>
-      <w:proofErr w:type="spellStart"/>
       <w:r>
         <w:rPr>
           <w:lang w:val="en-US"/>
         </w:rPr>
         <w:t>dat</w:t>
       </w:r>
-      <w:proofErr w:type="spellEnd"/>
       <w:r>
         <w:t xml:space="preserve"> </w:t>
       </w:r>
@@ -1466,14 +1438,12 @@
       <w:r>
         <w:t>.</w:t>
       </w:r>
-      <w:proofErr w:type="spellStart"/>
       <w:r>
         <w:rPr>
           <w:lang w:val="en-US"/>
         </w:rPr>
         <w:t>dat</w:t>
       </w:r>
-      <w:proofErr w:type="spellEnd"/>
       <w:r>
         <w:t>.</w:t>
       </w:r>
@@ -1516,14 +1486,12 @@
       <w:r>
         <w:t>.</w:t>
       </w:r>
-      <w:proofErr w:type="spellStart"/>
       <w:r>
         <w:rPr>
           <w:lang w:val="en-US"/>
         </w:rPr>
         <w:t>dat</w:t>
       </w:r>
-      <w:proofErr w:type="spellEnd"/>
       <w:r>
         <w:t>.</w:t>
       </w:r>
@@ -1548,14 +1516,12 @@
       <w:r>
         <w:t>.</w:t>
       </w:r>
-      <w:proofErr w:type="spellStart"/>
       <w:r>
         <w:rPr>
           <w:lang w:val="en-US"/>
         </w:rPr>
         <w:t>dat</w:t>
       </w:r>
-      <w:proofErr w:type="spellEnd"/>
       <w:r>
         <w:t>.</w:t>
       </w:r>
@@ -1567,25 +1533,21 @@
       <w:r>
         <w:t xml:space="preserve"> </w:t>
       </w:r>
-      <w:proofErr w:type="spellStart"/>
       <w:r>
         <w:rPr>
           <w:lang w:val="en-US"/>
         </w:rPr>
         <w:t>IInputDataStream</w:t>
       </w:r>
-      <w:proofErr w:type="spellEnd"/>
       <w:r>
         <w:t xml:space="preserve"> и </w:t>
       </w:r>
-      <w:proofErr w:type="spellStart"/>
       <w:r>
         <w:rPr>
           <w:lang w:val="en-US"/>
         </w:rPr>
         <w:t>IOutpuDataStream</w:t>
       </w:r>
-      <w:proofErr w:type="spellEnd"/>
       <w:r>
         <w:t xml:space="preserve"> </w:t>
       </w:r>
@@ -1612,7 +1574,6 @@
           <w:szCs w:val="19"/>
         </w:rPr>
       </w:pPr>
-      <w:proofErr w:type="spellStart"/>
       <w:r>
         <w:rPr>
           <w:rFonts w:ascii="Consolas" w:hAnsi="Consolas" w:cs="Consolas"/>
@@ -1622,7 +1583,6 @@
         </w:rPr>
         <w:t>class</w:t>
       </w:r>
-      <w:proofErr w:type="spellEnd"/>
       <w:r>
         <w:rPr>
           <w:rFonts w:ascii="Consolas" w:hAnsi="Consolas" w:cs="Consolas"/>
@@ -1632,7 +1592,6 @@
         </w:rPr>
         <w:t xml:space="preserve"> </w:t>
       </w:r>
-      <w:proofErr w:type="spellStart"/>
       <w:r>
         <w:rPr>
           <w:rFonts w:ascii="Consolas" w:hAnsi="Consolas" w:cs="Consolas"/>
@@ -1642,7 +1601,6 @@
         </w:rPr>
         <w:t>IOutputDataStream</w:t>
       </w:r>
-      <w:proofErr w:type="spellEnd"/>
     </w:p>
     <w:p>
       <w:pPr>
@@ -1692,7 +1650,6 @@
           <w:szCs w:val="19"/>
         </w:rPr>
       </w:pPr>
-      <w:proofErr w:type="spellStart"/>
       <w:r>
         <w:rPr>
           <w:rFonts w:ascii="Consolas" w:hAnsi="Consolas" w:cs="Consolas"/>
@@ -1702,7 +1659,6 @@
         </w:rPr>
         <w:t>public</w:t>
       </w:r>
-      <w:proofErr w:type="spellEnd"/>
       <w:r>
         <w:rPr>
           <w:rFonts w:ascii="Consolas" w:hAnsi="Consolas" w:cs="Consolas"/>
@@ -1786,67 +1742,7 @@
           <w:sz w:val="19"/>
           <w:szCs w:val="19"/>
         </w:rPr>
-        <w:t xml:space="preserve">// Выбрасывает исключение </w:t>
-      </w:r>
-      <w:proofErr w:type="spellStart"/>
-      <w:r>
-        <w:rPr>
-          <w:rFonts w:ascii="Consolas" w:hAnsi="Consolas" w:cs="Consolas"/>
-          <w:color w:val="008000"/>
-          <w:sz w:val="19"/>
-          <w:szCs w:val="19"/>
-        </w:rPr>
-        <w:t>std</w:t>
-      </w:r>
-      <w:proofErr w:type="spellEnd"/>
-      <w:r>
-        <w:rPr>
-          <w:rFonts w:ascii="Consolas" w:hAnsi="Consolas" w:cs="Consolas"/>
-          <w:color w:val="008000"/>
-          <w:sz w:val="19"/>
-          <w:szCs w:val="19"/>
-        </w:rPr>
-        <w:t>::</w:t>
-      </w:r>
-      <w:proofErr w:type="spellStart"/>
-      <w:r>
-        <w:rPr>
-          <w:rFonts w:ascii="Consolas" w:hAnsi="Consolas" w:cs="Consolas"/>
-          <w:color w:val="008000"/>
-          <w:sz w:val="19"/>
-          <w:szCs w:val="19"/>
-        </w:rPr>
-        <w:t>ios_base</w:t>
-      </w:r>
-      <w:proofErr w:type="spellEnd"/>
-      <w:r>
-        <w:rPr>
-          <w:rFonts w:ascii="Consolas" w:hAnsi="Consolas" w:cs="Consolas"/>
-          <w:color w:val="008000"/>
-          <w:sz w:val="19"/>
-          <w:szCs w:val="19"/>
-        </w:rPr>
-        <w:t>::</w:t>
-      </w:r>
-      <w:proofErr w:type="spellStart"/>
-      <w:r>
-        <w:rPr>
-          <w:rFonts w:ascii="Consolas" w:hAnsi="Consolas" w:cs="Consolas"/>
-          <w:color w:val="008000"/>
-          <w:sz w:val="19"/>
-          <w:szCs w:val="19"/>
-        </w:rPr>
-        <w:t>failure</w:t>
-      </w:r>
-      <w:proofErr w:type="spellEnd"/>
-      <w:r>
-        <w:rPr>
-          <w:rFonts w:ascii="Consolas" w:hAnsi="Consolas" w:cs="Consolas"/>
-          <w:color w:val="008000"/>
-          <w:sz w:val="19"/>
-          <w:szCs w:val="19"/>
-        </w:rPr>
-        <w:t xml:space="preserve"> в случае ошибки</w:t>
+        <w:t>// Выбрасывает исключение std::ios_base::failure в случае ошибки</w:t>
       </w:r>
     </w:p>
     <w:p>
@@ -1879,7 +1775,6 @@
         <w:lastRenderedPageBreak/>
         <w:tab/>
       </w:r>
-      <w:proofErr w:type="gramStart"/>
       <w:r>
         <w:rPr>
           <w:rFonts w:ascii="Consolas" w:hAnsi="Consolas" w:cs="Consolas"/>
@@ -1890,7 +1785,6 @@
         </w:rPr>
         <w:t>virtual</w:t>
       </w:r>
-      <w:proofErr w:type="gramEnd"/>
       <w:r>
         <w:rPr>
           <w:rFonts w:ascii="Consolas" w:hAnsi="Consolas" w:cs="Consolas"/>
@@ -1919,29 +1813,7 @@
           <w:szCs w:val="19"/>
           <w:lang w:val="en-US"/>
         </w:rPr>
-        <w:t xml:space="preserve"> </w:t>
-      </w:r>
-      <w:proofErr w:type="spellStart"/>
-      <w:r>
-        <w:rPr>
-          <w:rFonts w:ascii="Consolas" w:hAnsi="Consolas" w:cs="Consolas"/>
-          <w:color w:val="000000"/>
-          <w:sz w:val="19"/>
-          <w:szCs w:val="19"/>
-          <w:lang w:val="en-US"/>
-        </w:rPr>
-        <w:t>WriteByte</w:t>
-      </w:r>
-      <w:proofErr w:type="spellEnd"/>
-      <w:r>
-        <w:rPr>
-          <w:rFonts w:ascii="Consolas" w:hAnsi="Consolas" w:cs="Consolas"/>
-          <w:color w:val="000000"/>
-          <w:sz w:val="19"/>
-          <w:szCs w:val="19"/>
-          <w:lang w:val="en-US"/>
-        </w:rPr>
-        <w:t>(</w:t>
+        <w:t xml:space="preserve"> WriteByte(</w:t>
       </w:r>
       <w:r>
         <w:rPr>
@@ -2021,27 +1893,7 @@
           <w:sz w:val="19"/>
           <w:szCs w:val="19"/>
         </w:rPr>
-        <w:t xml:space="preserve">// Записывает в поток блок данных размером </w:t>
-      </w:r>
-      <w:proofErr w:type="spellStart"/>
-      <w:r>
-        <w:rPr>
-          <w:rFonts w:ascii="Consolas" w:hAnsi="Consolas" w:cs="Consolas"/>
-          <w:color w:val="008000"/>
-          <w:sz w:val="19"/>
-          <w:szCs w:val="19"/>
-        </w:rPr>
-        <w:t>size</w:t>
-      </w:r>
-      <w:proofErr w:type="spellEnd"/>
-      <w:r>
-        <w:rPr>
-          <w:rFonts w:ascii="Consolas" w:hAnsi="Consolas" w:cs="Consolas"/>
-          <w:color w:val="008000"/>
-          <w:sz w:val="19"/>
-          <w:szCs w:val="19"/>
-        </w:rPr>
-        <w:t xml:space="preserve"> байт, </w:t>
+        <w:t xml:space="preserve">// Записывает в поток блок данных размером size байт, </w:t>
       </w:r>
     </w:p>
     <w:p>
@@ -2079,47 +1931,7 @@
           <w:sz w:val="19"/>
           <w:szCs w:val="19"/>
         </w:rPr>
-        <w:t xml:space="preserve">// </w:t>
-      </w:r>
-      <w:proofErr w:type="gramStart"/>
-      <w:r>
-        <w:rPr>
-          <w:rFonts w:ascii="Consolas" w:hAnsi="Consolas" w:cs="Consolas"/>
-          <w:color w:val="008000"/>
-          <w:sz w:val="19"/>
-          <w:szCs w:val="19"/>
-        </w:rPr>
-        <w:t>располагающийся</w:t>
-      </w:r>
-      <w:proofErr w:type="gramEnd"/>
-      <w:r>
-        <w:rPr>
-          <w:rFonts w:ascii="Consolas" w:hAnsi="Consolas" w:cs="Consolas"/>
-          <w:color w:val="008000"/>
-          <w:sz w:val="19"/>
-          <w:szCs w:val="19"/>
-        </w:rPr>
-        <w:t xml:space="preserve"> по адресу </w:t>
-      </w:r>
-      <w:proofErr w:type="spellStart"/>
-      <w:r>
-        <w:rPr>
-          <w:rFonts w:ascii="Consolas" w:hAnsi="Consolas" w:cs="Consolas"/>
-          <w:color w:val="008000"/>
-          <w:sz w:val="19"/>
-          <w:szCs w:val="19"/>
-        </w:rPr>
-        <w:t>srcData</w:t>
-      </w:r>
-      <w:proofErr w:type="spellEnd"/>
-      <w:r>
-        <w:rPr>
-          <w:rFonts w:ascii="Consolas" w:hAnsi="Consolas" w:cs="Consolas"/>
-          <w:color w:val="008000"/>
-          <w:sz w:val="19"/>
-          <w:szCs w:val="19"/>
-        </w:rPr>
-        <w:t>,</w:t>
+        <w:t>// располагающийся по адресу srcData,</w:t>
       </w:r>
     </w:p>
     <w:p>
@@ -2157,59 +1969,8 @@
           <w:sz w:val="19"/>
           <w:szCs w:val="19"/>
         </w:rPr>
-        <w:t xml:space="preserve">// В случае ошибки выбрасывает исключение </w:t>
-      </w:r>
-      <w:proofErr w:type="spellStart"/>
-      <w:r>
-        <w:rPr>
-          <w:rFonts w:ascii="Consolas" w:hAnsi="Consolas" w:cs="Consolas"/>
-          <w:color w:val="008000"/>
-          <w:sz w:val="19"/>
-          <w:szCs w:val="19"/>
-        </w:rPr>
-        <w:t>std</w:t>
-      </w:r>
-      <w:proofErr w:type="spellEnd"/>
-      <w:r>
-        <w:rPr>
-          <w:rFonts w:ascii="Consolas" w:hAnsi="Consolas" w:cs="Consolas"/>
-          <w:color w:val="008000"/>
-          <w:sz w:val="19"/>
-          <w:szCs w:val="19"/>
-        </w:rPr>
-        <w:t>::</w:t>
-      </w:r>
-      <w:proofErr w:type="spellStart"/>
-      <w:r>
-        <w:rPr>
-          <w:rFonts w:ascii="Consolas" w:hAnsi="Consolas" w:cs="Consolas"/>
-          <w:color w:val="008000"/>
-          <w:sz w:val="19"/>
-          <w:szCs w:val="19"/>
-        </w:rPr>
-        <w:t>ios_base</w:t>
-      </w:r>
-      <w:proofErr w:type="spellEnd"/>
-      <w:r>
-        <w:rPr>
-          <w:rFonts w:ascii="Consolas" w:hAnsi="Consolas" w:cs="Consolas"/>
-          <w:color w:val="008000"/>
-          <w:sz w:val="19"/>
-          <w:szCs w:val="19"/>
-        </w:rPr>
-        <w:t>::</w:t>
-      </w:r>
-      <w:proofErr w:type="spellStart"/>
-      <w:r>
-        <w:rPr>
-          <w:rFonts w:ascii="Consolas" w:hAnsi="Consolas" w:cs="Consolas"/>
-          <w:color w:val="008000"/>
-          <w:sz w:val="19"/>
-          <w:szCs w:val="19"/>
-        </w:rPr>
-        <w:t>failure</w:t>
-      </w:r>
-      <w:proofErr w:type="spellEnd"/>
+        <w:t>// В случае ошибки выбрасывает исключение std::ios_base::failure</w:t>
+      </w:r>
     </w:p>
     <w:p>
       <w:pPr>
@@ -2240,7 +2001,6 @@
         </w:rPr>
         <w:tab/>
       </w:r>
-      <w:proofErr w:type="gramStart"/>
       <w:r>
         <w:rPr>
           <w:rFonts w:ascii="Consolas" w:hAnsi="Consolas" w:cs="Consolas"/>
@@ -2251,7 +2011,6 @@
         </w:rPr>
         <w:t>virtual</w:t>
       </w:r>
-      <w:proofErr w:type="gramEnd"/>
       <w:r>
         <w:rPr>
           <w:rFonts w:ascii="Consolas" w:hAnsi="Consolas" w:cs="Consolas"/>
@@ -2280,31 +2039,28 @@
           <w:szCs w:val="19"/>
           <w:lang w:val="en-US"/>
         </w:rPr>
+        <w:t xml:space="preserve"> WriteBlock(</w:t>
+      </w:r>
+      <w:r>
+        <w:rPr>
+          <w:rFonts w:ascii="Consolas" w:hAnsi="Consolas" w:cs="Consolas"/>
+          <w:color w:val="0000FF"/>
+          <w:sz w:val="19"/>
+          <w:szCs w:val="19"/>
+          <w:lang w:val="en-US"/>
+        </w:rPr>
+        <w:t>const</w:t>
+      </w:r>
+      <w:r>
+        <w:rPr>
+          <w:rFonts w:ascii="Consolas" w:hAnsi="Consolas" w:cs="Consolas"/>
+          <w:color w:val="000000"/>
+          <w:sz w:val="19"/>
+          <w:szCs w:val="19"/>
+          <w:lang w:val="en-US"/>
+        </w:rPr>
         <w:t xml:space="preserve"> </w:t>
       </w:r>
-      <w:proofErr w:type="spellStart"/>
-      <w:r>
-        <w:rPr>
-          <w:rFonts w:ascii="Consolas" w:hAnsi="Consolas" w:cs="Consolas"/>
-          <w:color w:val="000000"/>
-          <w:sz w:val="19"/>
-          <w:szCs w:val="19"/>
-          <w:lang w:val="en-US"/>
-        </w:rPr>
-        <w:t>WriteBlock</w:t>
-      </w:r>
-      <w:proofErr w:type="spellEnd"/>
-      <w:r>
-        <w:rPr>
-          <w:rFonts w:ascii="Consolas" w:hAnsi="Consolas" w:cs="Consolas"/>
-          <w:color w:val="000000"/>
-          <w:sz w:val="19"/>
-          <w:szCs w:val="19"/>
-          <w:lang w:val="en-US"/>
-        </w:rPr>
-        <w:t>(</w:t>
-      </w:r>
-      <w:proofErr w:type="spellStart"/>
       <w:r>
         <w:rPr>
           <w:rFonts w:ascii="Consolas" w:hAnsi="Consolas" w:cs="Consolas"/>
@@ -2313,27 +2069,6 @@
           <w:szCs w:val="19"/>
           <w:lang w:val="en-US"/>
         </w:rPr>
-        <w:t>const</w:t>
-      </w:r>
-      <w:proofErr w:type="spellEnd"/>
-      <w:r>
-        <w:rPr>
-          <w:rFonts w:ascii="Consolas" w:hAnsi="Consolas" w:cs="Consolas"/>
-          <w:color w:val="000000"/>
-          <w:sz w:val="19"/>
-          <w:szCs w:val="19"/>
-          <w:lang w:val="en-US"/>
-        </w:rPr>
-        <w:t xml:space="preserve"> </w:t>
-      </w:r>
-      <w:r>
-        <w:rPr>
-          <w:rFonts w:ascii="Consolas" w:hAnsi="Consolas" w:cs="Consolas"/>
-          <w:color w:val="0000FF"/>
-          <w:sz w:val="19"/>
-          <w:szCs w:val="19"/>
-          <w:lang w:val="en-US"/>
-        </w:rPr>
         <w:t>void</w:t>
       </w:r>
       <w:r>
@@ -2344,53 +2079,8 @@
           <w:szCs w:val="19"/>
           <w:lang w:val="en-US"/>
         </w:rPr>
-        <w:t xml:space="preserve"> * </w:t>
-      </w:r>
-      <w:proofErr w:type="spellStart"/>
-      <w:r>
-        <w:rPr>
-          <w:rFonts w:ascii="Consolas" w:hAnsi="Consolas" w:cs="Consolas"/>
-          <w:color w:val="000000"/>
-          <w:sz w:val="19"/>
-          <w:szCs w:val="19"/>
-          <w:lang w:val="en-US"/>
-        </w:rPr>
-        <w:t>srcData</w:t>
-      </w:r>
-      <w:proofErr w:type="spellEnd"/>
-      <w:r>
-        <w:rPr>
-          <w:rFonts w:ascii="Consolas" w:hAnsi="Consolas" w:cs="Consolas"/>
-          <w:color w:val="000000"/>
-          <w:sz w:val="19"/>
-          <w:szCs w:val="19"/>
-          <w:lang w:val="en-US"/>
-        </w:rPr>
-        <w:t xml:space="preserve">, </w:t>
-      </w:r>
-      <w:proofErr w:type="spellStart"/>
-      <w:r>
-        <w:rPr>
-          <w:rFonts w:ascii="Consolas" w:hAnsi="Consolas" w:cs="Consolas"/>
-          <w:color w:val="000000"/>
-          <w:sz w:val="19"/>
-          <w:szCs w:val="19"/>
-          <w:lang w:val="en-US"/>
-        </w:rPr>
-        <w:t>std</w:t>
-      </w:r>
-      <w:proofErr w:type="spellEnd"/>
-      <w:r>
-        <w:rPr>
-          <w:rFonts w:ascii="Consolas" w:hAnsi="Consolas" w:cs="Consolas"/>
-          <w:color w:val="000000"/>
-          <w:sz w:val="19"/>
-          <w:szCs w:val="19"/>
-          <w:lang w:val="en-US"/>
-        </w:rPr>
-        <w:t>::</w:t>
-      </w:r>
-      <w:proofErr w:type="spellStart"/>
+        <w:t xml:space="preserve"> * srcData, std::</w:t>
+      </w:r>
       <w:r>
         <w:rPr>
           <w:rFonts w:ascii="Consolas" w:hAnsi="Consolas" w:cs="Consolas"/>
@@ -2401,7 +2091,6 @@
         </w:rPr>
         <w:t>streamsize</w:t>
       </w:r>
-      <w:proofErr w:type="spellEnd"/>
       <w:r>
         <w:rPr>
           <w:rFonts w:ascii="Consolas" w:hAnsi="Consolas" w:cs="Consolas"/>
@@ -2464,7 +2153,6 @@
         </w:rPr>
         <w:tab/>
       </w:r>
-      <w:proofErr w:type="gramStart"/>
       <w:r>
         <w:rPr>
           <w:rFonts w:ascii="Consolas" w:hAnsi="Consolas" w:cs="Consolas"/>
@@ -2475,38 +2163,15 @@
         </w:rPr>
         <w:t>virtual</w:t>
       </w:r>
-      <w:proofErr w:type="gramEnd"/>
-      <w:r>
-        <w:rPr>
-          <w:rFonts w:ascii="Consolas" w:hAnsi="Consolas" w:cs="Consolas"/>
-          <w:color w:val="000000"/>
-          <w:sz w:val="19"/>
-          <w:szCs w:val="19"/>
-          <w:lang w:val="en-US"/>
-        </w:rPr>
-        <w:t xml:space="preserve"> ~</w:t>
-      </w:r>
-      <w:proofErr w:type="spellStart"/>
-      <w:r>
-        <w:rPr>
-          <w:rFonts w:ascii="Consolas" w:hAnsi="Consolas" w:cs="Consolas"/>
-          <w:color w:val="000000"/>
-          <w:sz w:val="19"/>
-          <w:szCs w:val="19"/>
-          <w:lang w:val="en-US"/>
-        </w:rPr>
-        <w:t>IOutputDataStream</w:t>
-      </w:r>
-      <w:proofErr w:type="spellEnd"/>
-      <w:r>
-        <w:rPr>
-          <w:rFonts w:ascii="Consolas" w:hAnsi="Consolas" w:cs="Consolas"/>
-          <w:color w:val="000000"/>
-          <w:sz w:val="19"/>
-          <w:szCs w:val="19"/>
-          <w:lang w:val="en-US"/>
-        </w:rPr>
-        <w:t xml:space="preserve">() = </w:t>
+      <w:r>
+        <w:rPr>
+          <w:rFonts w:ascii="Consolas" w:hAnsi="Consolas" w:cs="Consolas"/>
+          <w:color w:val="000000"/>
+          <w:sz w:val="19"/>
+          <w:szCs w:val="19"/>
+          <w:lang w:val="en-US"/>
+        </w:rPr>
+        <w:t xml:space="preserve"> ~IOutputDataStream() = </w:t>
       </w:r>
       <w:r>
         <w:rPr>
@@ -2601,7 +2266,6 @@
           <w:lang w:val="en-US"/>
         </w:rPr>
       </w:pPr>
-      <w:proofErr w:type="gramStart"/>
       <w:r>
         <w:rPr>
           <w:rFonts w:ascii="Consolas" w:hAnsi="Consolas" w:cs="Consolas"/>
@@ -2612,7 +2276,6 @@
         </w:rPr>
         <w:t>class</w:t>
       </w:r>
-      <w:proofErr w:type="gramEnd"/>
       <w:r>
         <w:rPr>
           <w:rFonts w:ascii="Consolas" w:hAnsi="Consolas" w:cs="Consolas"/>
@@ -2623,7 +2286,6 @@
         </w:rPr>
         <w:t xml:space="preserve"> </w:t>
       </w:r>
-      <w:proofErr w:type="spellStart"/>
       <w:r>
         <w:rPr>
           <w:rFonts w:ascii="Consolas" w:hAnsi="Consolas" w:cs="Consolas"/>
@@ -2634,7 +2296,6 @@
         </w:rPr>
         <w:t>IInputDataStream</w:t>
       </w:r>
-      <w:proofErr w:type="spellEnd"/>
     </w:p>
     <w:p>
       <w:pPr>
@@ -2686,7 +2347,6 @@
           <w:szCs w:val="19"/>
         </w:rPr>
       </w:pPr>
-      <w:proofErr w:type="spellStart"/>
       <w:r>
         <w:rPr>
           <w:rFonts w:ascii="Consolas" w:hAnsi="Consolas" w:cs="Consolas"/>
@@ -2696,7 +2356,6 @@
         </w:rPr>
         <w:t>public</w:t>
       </w:r>
-      <w:proofErr w:type="spellEnd"/>
       <w:r>
         <w:rPr>
           <w:rFonts w:ascii="Consolas" w:hAnsi="Consolas" w:cs="Consolas"/>
@@ -2780,67 +2439,7 @@
           <w:sz w:val="19"/>
           <w:szCs w:val="19"/>
         </w:rPr>
-        <w:t xml:space="preserve">// Выбрасывает исключение </w:t>
-      </w:r>
-      <w:proofErr w:type="spellStart"/>
-      <w:r>
-        <w:rPr>
-          <w:rFonts w:ascii="Consolas" w:hAnsi="Consolas" w:cs="Consolas"/>
-          <w:color w:val="008000"/>
-          <w:sz w:val="19"/>
-          <w:szCs w:val="19"/>
-        </w:rPr>
-        <w:t>std</w:t>
-      </w:r>
-      <w:proofErr w:type="spellEnd"/>
-      <w:r>
-        <w:rPr>
-          <w:rFonts w:ascii="Consolas" w:hAnsi="Consolas" w:cs="Consolas"/>
-          <w:color w:val="008000"/>
-          <w:sz w:val="19"/>
-          <w:szCs w:val="19"/>
-        </w:rPr>
-        <w:t>::</w:t>
-      </w:r>
-      <w:proofErr w:type="spellStart"/>
-      <w:r>
-        <w:rPr>
-          <w:rFonts w:ascii="Consolas" w:hAnsi="Consolas" w:cs="Consolas"/>
-          <w:color w:val="008000"/>
-          <w:sz w:val="19"/>
-          <w:szCs w:val="19"/>
-        </w:rPr>
-        <w:t>ios_base</w:t>
-      </w:r>
-      <w:proofErr w:type="spellEnd"/>
-      <w:r>
-        <w:rPr>
-          <w:rFonts w:ascii="Consolas" w:hAnsi="Consolas" w:cs="Consolas"/>
-          <w:color w:val="008000"/>
-          <w:sz w:val="19"/>
-          <w:szCs w:val="19"/>
-        </w:rPr>
-        <w:t>::</w:t>
-      </w:r>
-      <w:proofErr w:type="spellStart"/>
-      <w:r>
-        <w:rPr>
-          <w:rFonts w:ascii="Consolas" w:hAnsi="Consolas" w:cs="Consolas"/>
-          <w:color w:val="008000"/>
-          <w:sz w:val="19"/>
-          <w:szCs w:val="19"/>
-        </w:rPr>
-        <w:t>failuer</w:t>
-      </w:r>
-      <w:proofErr w:type="spellEnd"/>
-      <w:r>
-        <w:rPr>
-          <w:rFonts w:ascii="Consolas" w:hAnsi="Consolas" w:cs="Consolas"/>
-          <w:color w:val="008000"/>
-          <w:sz w:val="19"/>
-          <w:szCs w:val="19"/>
-        </w:rPr>
-        <w:t xml:space="preserve"> в случае ошибки</w:t>
+        <w:t>// Выбрасывает исключение std::ios_base::failuer в случае ошибки</w:t>
       </w:r>
     </w:p>
     <w:p>
@@ -2871,7 +2470,6 @@
         </w:rPr>
         <w:tab/>
       </w:r>
-      <w:proofErr w:type="spellStart"/>
       <w:r>
         <w:rPr>
           <w:rFonts w:ascii="Consolas" w:hAnsi="Consolas" w:cs="Consolas"/>
@@ -2881,7 +2479,6 @@
         </w:rPr>
         <w:t>virtual</w:t>
       </w:r>
-      <w:proofErr w:type="spellEnd"/>
       <w:r>
         <w:rPr>
           <w:rFonts w:ascii="Consolas" w:hAnsi="Consolas" w:cs="Consolas"/>
@@ -2891,7 +2488,6 @@
         </w:rPr>
         <w:t xml:space="preserve"> </w:t>
       </w:r>
-      <w:proofErr w:type="spellStart"/>
       <w:r>
         <w:rPr>
           <w:rFonts w:ascii="Consolas" w:hAnsi="Consolas" w:cs="Consolas"/>
@@ -2901,37 +2497,15 @@
         </w:rPr>
         <w:t>bool</w:t>
       </w:r>
-      <w:proofErr w:type="spellEnd"/>
-      <w:r>
-        <w:rPr>
-          <w:rFonts w:ascii="Consolas" w:hAnsi="Consolas" w:cs="Consolas"/>
-          <w:color w:val="000000"/>
-          <w:sz w:val="19"/>
-          <w:szCs w:val="19"/>
-        </w:rPr>
-        <w:t xml:space="preserve"> </w:t>
-      </w:r>
-      <w:proofErr w:type="spellStart"/>
-      <w:r>
-        <w:rPr>
-          <w:rFonts w:ascii="Consolas" w:hAnsi="Consolas" w:cs="Consolas"/>
-          <w:color w:val="000000"/>
-          <w:sz w:val="19"/>
-          <w:szCs w:val="19"/>
-        </w:rPr>
-        <w:t>IsEOF</w:t>
-      </w:r>
-      <w:proofErr w:type="spellEnd"/>
-      <w:r>
-        <w:rPr>
-          <w:rFonts w:ascii="Consolas" w:hAnsi="Consolas" w:cs="Consolas"/>
-          <w:color w:val="000000"/>
-          <w:sz w:val="19"/>
-          <w:szCs w:val="19"/>
-        </w:rPr>
-        <w:t>()</w:t>
-      </w:r>
-      <w:proofErr w:type="spellStart"/>
+      <w:r>
+        <w:rPr>
+          <w:rFonts w:ascii="Consolas" w:hAnsi="Consolas" w:cs="Consolas"/>
+          <w:color w:val="000000"/>
+          <w:sz w:val="19"/>
+          <w:szCs w:val="19"/>
+        </w:rPr>
+        <w:t xml:space="preserve"> IsEOF()</w:t>
+      </w:r>
       <w:r>
         <w:rPr>
           <w:rFonts w:ascii="Consolas" w:hAnsi="Consolas" w:cs="Consolas"/>
@@ -2941,7 +2515,6 @@
         </w:rPr>
         <w:t>const</w:t>
       </w:r>
-      <w:proofErr w:type="spellEnd"/>
       <w:r>
         <w:rPr>
           <w:rFonts w:ascii="Consolas" w:hAnsi="Consolas" w:cs="Consolas"/>
@@ -3045,67 +2618,7 @@
           <w:sz w:val="19"/>
           <w:szCs w:val="19"/>
         </w:rPr>
-        <w:t xml:space="preserve">// Выбрасывает исключение </w:t>
-      </w:r>
-      <w:proofErr w:type="spellStart"/>
-      <w:r>
-        <w:rPr>
-          <w:rFonts w:ascii="Consolas" w:hAnsi="Consolas" w:cs="Consolas"/>
-          <w:color w:val="008000"/>
-          <w:sz w:val="19"/>
-          <w:szCs w:val="19"/>
-        </w:rPr>
-        <w:t>std</w:t>
-      </w:r>
-      <w:proofErr w:type="spellEnd"/>
-      <w:r>
-        <w:rPr>
-          <w:rFonts w:ascii="Consolas" w:hAnsi="Consolas" w:cs="Consolas"/>
-          <w:color w:val="008000"/>
-          <w:sz w:val="19"/>
-          <w:szCs w:val="19"/>
-        </w:rPr>
-        <w:t>::</w:t>
-      </w:r>
-      <w:proofErr w:type="spellStart"/>
-      <w:r>
-        <w:rPr>
-          <w:rFonts w:ascii="Consolas" w:hAnsi="Consolas" w:cs="Consolas"/>
-          <w:color w:val="008000"/>
-          <w:sz w:val="19"/>
-          <w:szCs w:val="19"/>
-        </w:rPr>
-        <w:t>ios_base</w:t>
-      </w:r>
-      <w:proofErr w:type="spellEnd"/>
-      <w:r>
-        <w:rPr>
-          <w:rFonts w:ascii="Consolas" w:hAnsi="Consolas" w:cs="Consolas"/>
-          <w:color w:val="008000"/>
-          <w:sz w:val="19"/>
-          <w:szCs w:val="19"/>
-        </w:rPr>
-        <w:t>::</w:t>
-      </w:r>
-      <w:proofErr w:type="spellStart"/>
-      <w:r>
-        <w:rPr>
-          <w:rFonts w:ascii="Consolas" w:hAnsi="Consolas" w:cs="Consolas"/>
-          <w:color w:val="008000"/>
-          <w:sz w:val="19"/>
-          <w:szCs w:val="19"/>
-        </w:rPr>
-        <w:t>failure</w:t>
-      </w:r>
-      <w:proofErr w:type="spellEnd"/>
-      <w:r>
-        <w:rPr>
-          <w:rFonts w:ascii="Consolas" w:hAnsi="Consolas" w:cs="Consolas"/>
-          <w:color w:val="008000"/>
-          <w:sz w:val="19"/>
-          <w:szCs w:val="19"/>
-        </w:rPr>
-        <w:t xml:space="preserve"> в случае ошибки</w:t>
+        <w:t>// Выбрасывает исключение std::ios_base::failure в случае ошибки</w:t>
       </w:r>
     </w:p>
     <w:p>
@@ -3136,7 +2649,6 @@
         </w:rPr>
         <w:tab/>
       </w:r>
-      <w:proofErr w:type="spellStart"/>
       <w:r>
         <w:rPr>
           <w:rFonts w:ascii="Consolas" w:hAnsi="Consolas" w:cs="Consolas"/>
@@ -3146,7 +2658,6 @@
         </w:rPr>
         <w:t>virtual</w:t>
       </w:r>
-      <w:proofErr w:type="spellEnd"/>
       <w:r>
         <w:rPr>
           <w:rFonts w:ascii="Consolas" w:hAnsi="Consolas" w:cs="Consolas"/>
@@ -3172,27 +2683,7 @@
           <w:sz w:val="19"/>
           <w:szCs w:val="19"/>
         </w:rPr>
-        <w:t xml:space="preserve"> </w:t>
-      </w:r>
-      <w:proofErr w:type="spellStart"/>
-      <w:r>
-        <w:rPr>
-          <w:rFonts w:ascii="Consolas" w:hAnsi="Consolas" w:cs="Consolas"/>
-          <w:color w:val="000000"/>
-          <w:sz w:val="19"/>
-          <w:szCs w:val="19"/>
-        </w:rPr>
-        <w:t>ReadByte</w:t>
-      </w:r>
-      <w:proofErr w:type="spellEnd"/>
-      <w:r>
-        <w:rPr>
-          <w:rFonts w:ascii="Consolas" w:hAnsi="Consolas" w:cs="Consolas"/>
-          <w:color w:val="000000"/>
-          <w:sz w:val="19"/>
-          <w:szCs w:val="19"/>
-        </w:rPr>
-        <w:t>() = 0;</w:t>
+        <w:t xml:space="preserve"> ReadByte() = 0;</w:t>
       </w:r>
     </w:p>
     <w:p>
@@ -3250,27 +2741,7 @@
           <w:sz w:val="19"/>
           <w:szCs w:val="19"/>
         </w:rPr>
-        <w:t xml:space="preserve">// Считывает из потока блок данных размером </w:t>
-      </w:r>
-      <w:proofErr w:type="spellStart"/>
-      <w:r>
-        <w:rPr>
-          <w:rFonts w:ascii="Consolas" w:hAnsi="Consolas" w:cs="Consolas"/>
-          <w:color w:val="008000"/>
-          <w:sz w:val="19"/>
-          <w:szCs w:val="19"/>
-        </w:rPr>
-        <w:t>size</w:t>
-      </w:r>
-      <w:proofErr w:type="spellEnd"/>
-      <w:r>
-        <w:rPr>
-          <w:rFonts w:ascii="Consolas" w:hAnsi="Consolas" w:cs="Consolas"/>
-          <w:color w:val="008000"/>
-          <w:sz w:val="19"/>
-          <w:szCs w:val="19"/>
-        </w:rPr>
-        <w:t xml:space="preserve"> байт, записывая его в память</w:t>
+        <w:t>// Считывает из потока блок данных размером size байт, записывая его в память</w:t>
       </w:r>
     </w:p>
     <w:p>
@@ -3308,19 +2779,8 @@
           <w:sz w:val="19"/>
           <w:szCs w:val="19"/>
         </w:rPr>
-        <w:t xml:space="preserve">// по адресу </w:t>
-      </w:r>
-      <w:proofErr w:type="spellStart"/>
-      <w:r>
-        <w:rPr>
-          <w:rFonts w:ascii="Consolas" w:hAnsi="Consolas" w:cs="Consolas"/>
-          <w:color w:val="008000"/>
-          <w:sz w:val="19"/>
-          <w:szCs w:val="19"/>
-        </w:rPr>
-        <w:t>dstBuffer</w:t>
-      </w:r>
-      <w:proofErr w:type="spellEnd"/>
+        <w:t>// по адресу dstBuffer</w:t>
+      </w:r>
     </w:p>
     <w:p>
       <w:pPr>
@@ -3357,27 +2817,7 @@
           <w:sz w:val="19"/>
           <w:szCs w:val="19"/>
         </w:rPr>
-        <w:t xml:space="preserve">// Возвращает количество реально </w:t>
-      </w:r>
-      <w:proofErr w:type="gramStart"/>
-      <w:r>
-        <w:rPr>
-          <w:rFonts w:ascii="Consolas" w:hAnsi="Consolas" w:cs="Consolas"/>
-          <w:color w:val="008000"/>
-          <w:sz w:val="19"/>
-          <w:szCs w:val="19"/>
-        </w:rPr>
-        <w:t>прочитанных</w:t>
-      </w:r>
-      <w:proofErr w:type="gramEnd"/>
-      <w:r>
-        <w:rPr>
-          <w:rFonts w:ascii="Consolas" w:hAnsi="Consolas" w:cs="Consolas"/>
-          <w:color w:val="008000"/>
-          <w:sz w:val="19"/>
-          <w:szCs w:val="19"/>
-        </w:rPr>
-        <w:t xml:space="preserve"> байт. Выбрасывает исключение в случае ошибки</w:t>
+        <w:t>// Возвращает количество реально прочитанных байт. Выбрасывает исключение в случае ошибки</w:t>
       </w:r>
     </w:p>
     <w:p>
@@ -3408,7 +2848,6 @@
         </w:rPr>
         <w:tab/>
       </w:r>
-      <w:proofErr w:type="spellStart"/>
       <w:r>
         <w:rPr>
           <w:rFonts w:ascii="Consolas" w:hAnsi="Consolas" w:cs="Consolas"/>
@@ -3418,37 +2857,15 @@
         </w:rPr>
         <w:t>virtual</w:t>
       </w:r>
-      <w:proofErr w:type="spellEnd"/>
-      <w:r>
-        <w:rPr>
-          <w:rFonts w:ascii="Consolas" w:hAnsi="Consolas" w:cs="Consolas"/>
-          <w:color w:val="000000"/>
-          <w:sz w:val="19"/>
-          <w:szCs w:val="19"/>
-        </w:rPr>
-        <w:t xml:space="preserve"> </w:t>
-      </w:r>
-      <w:proofErr w:type="spellStart"/>
-      <w:r>
-        <w:rPr>
-          <w:rFonts w:ascii="Consolas" w:hAnsi="Consolas" w:cs="Consolas"/>
-          <w:color w:val="000000"/>
-          <w:sz w:val="19"/>
-          <w:szCs w:val="19"/>
-        </w:rPr>
-        <w:t>std</w:t>
-      </w:r>
-      <w:proofErr w:type="spellEnd"/>
-      <w:r>
-        <w:rPr>
-          <w:rFonts w:ascii="Consolas" w:hAnsi="Consolas" w:cs="Consolas"/>
-          <w:color w:val="000000"/>
-          <w:sz w:val="19"/>
-          <w:szCs w:val="19"/>
-        </w:rPr>
-        <w:t>::</w:t>
-      </w:r>
-      <w:proofErr w:type="spellStart"/>
+      <w:r>
+        <w:rPr>
+          <w:rFonts w:ascii="Consolas" w:hAnsi="Consolas" w:cs="Consolas"/>
+          <w:color w:val="000000"/>
+          <w:sz w:val="19"/>
+          <w:szCs w:val="19"/>
+        </w:rPr>
+        <w:t xml:space="preserve"> std::</w:t>
+      </w:r>
       <w:r>
         <w:rPr>
           <w:rFonts w:ascii="Consolas" w:hAnsi="Consolas" w:cs="Consolas"/>
@@ -3458,37 +2875,15 @@
         </w:rPr>
         <w:t>streamsize</w:t>
       </w:r>
-      <w:proofErr w:type="spellEnd"/>
-      <w:r>
-        <w:rPr>
-          <w:rFonts w:ascii="Consolas" w:hAnsi="Consolas" w:cs="Consolas"/>
-          <w:color w:val="000000"/>
-          <w:sz w:val="19"/>
-          <w:szCs w:val="19"/>
-        </w:rPr>
-        <w:t xml:space="preserve"> </w:t>
-      </w:r>
-      <w:proofErr w:type="spellStart"/>
-      <w:r>
-        <w:rPr>
-          <w:rFonts w:ascii="Consolas" w:hAnsi="Consolas" w:cs="Consolas"/>
-          <w:color w:val="000000"/>
-          <w:sz w:val="19"/>
-          <w:szCs w:val="19"/>
-        </w:rPr>
-        <w:t>ReadBlock</w:t>
-      </w:r>
-      <w:proofErr w:type="spellEnd"/>
-      <w:r>
-        <w:rPr>
-          <w:rFonts w:ascii="Consolas" w:hAnsi="Consolas" w:cs="Consolas"/>
-          <w:color w:val="000000"/>
-          <w:sz w:val="19"/>
-          <w:szCs w:val="19"/>
-        </w:rPr>
-        <w:t>(</w:t>
-      </w:r>
-      <w:proofErr w:type="spellStart"/>
+      <w:r>
+        <w:rPr>
+          <w:rFonts w:ascii="Consolas" w:hAnsi="Consolas" w:cs="Consolas"/>
+          <w:color w:val="000000"/>
+          <w:sz w:val="19"/>
+          <w:szCs w:val="19"/>
+        </w:rPr>
+        <w:t xml:space="preserve"> ReadBlock(</w:t>
+      </w:r>
       <w:r>
         <w:rPr>
           <w:rFonts w:ascii="Consolas" w:hAnsi="Consolas" w:cs="Consolas"/>
@@ -3498,57 +2893,15 @@
         </w:rPr>
         <w:t>void</w:t>
       </w:r>
-      <w:proofErr w:type="spellEnd"/>
-      <w:r>
-        <w:rPr>
-          <w:rFonts w:ascii="Consolas" w:hAnsi="Consolas" w:cs="Consolas"/>
-          <w:color w:val="000000"/>
-          <w:sz w:val="19"/>
-          <w:szCs w:val="19"/>
-        </w:rPr>
-        <w:t xml:space="preserve"> * </w:t>
-      </w:r>
-      <w:proofErr w:type="spellStart"/>
-      <w:r>
-        <w:rPr>
-          <w:rFonts w:ascii="Consolas" w:hAnsi="Consolas" w:cs="Consolas"/>
-          <w:color w:val="000000"/>
-          <w:sz w:val="19"/>
-          <w:szCs w:val="19"/>
-        </w:rPr>
-        <w:t>dstBuffer</w:t>
-      </w:r>
-      <w:proofErr w:type="spellEnd"/>
-      <w:r>
-        <w:rPr>
-          <w:rFonts w:ascii="Consolas" w:hAnsi="Consolas" w:cs="Consolas"/>
-          <w:color w:val="000000"/>
-          <w:sz w:val="19"/>
-          <w:szCs w:val="19"/>
-        </w:rPr>
-        <w:t xml:space="preserve">, </w:t>
-      </w:r>
-      <w:proofErr w:type="spellStart"/>
-      <w:r>
-        <w:rPr>
-          <w:rFonts w:ascii="Consolas" w:hAnsi="Consolas" w:cs="Consolas"/>
-          <w:color w:val="000000"/>
-          <w:sz w:val="19"/>
-          <w:szCs w:val="19"/>
-        </w:rPr>
-        <w:t>std</w:t>
-      </w:r>
-      <w:proofErr w:type="spellEnd"/>
-      <w:r>
-        <w:rPr>
-          <w:rFonts w:ascii="Consolas" w:hAnsi="Consolas" w:cs="Consolas"/>
-          <w:color w:val="000000"/>
-          <w:sz w:val="19"/>
-          <w:szCs w:val="19"/>
-        </w:rPr>
-        <w:t>::</w:t>
-      </w:r>
-      <w:proofErr w:type="spellStart"/>
+      <w:r>
+        <w:rPr>
+          <w:rFonts w:ascii="Consolas" w:hAnsi="Consolas" w:cs="Consolas"/>
+          <w:color w:val="000000"/>
+          <w:sz w:val="19"/>
+          <w:szCs w:val="19"/>
+        </w:rPr>
+        <w:t xml:space="preserve"> * dstBuffer, std::</w:t>
+      </w:r>
       <w:r>
         <w:rPr>
           <w:rFonts w:ascii="Consolas" w:hAnsi="Consolas" w:cs="Consolas"/>
@@ -3558,35 +2911,14 @@
         </w:rPr>
         <w:t>streamsize</w:t>
       </w:r>
-      <w:proofErr w:type="spellEnd"/>
-      <w:r>
-        <w:rPr>
-          <w:rFonts w:ascii="Consolas" w:hAnsi="Consolas" w:cs="Consolas"/>
-          <w:color w:val="000000"/>
-          <w:sz w:val="19"/>
-          <w:szCs w:val="19"/>
-        </w:rPr>
-        <w:t xml:space="preserve"> </w:t>
-      </w:r>
-      <w:proofErr w:type="spellStart"/>
-      <w:r>
-        <w:rPr>
-          <w:rFonts w:ascii="Consolas" w:hAnsi="Consolas" w:cs="Consolas"/>
-          <w:color w:val="000000"/>
-          <w:sz w:val="19"/>
-          <w:szCs w:val="19"/>
-        </w:rPr>
-        <w:t>size</w:t>
-      </w:r>
-      <w:proofErr w:type="spellEnd"/>
-      <w:r>
-        <w:rPr>
-          <w:rFonts w:ascii="Consolas" w:hAnsi="Consolas" w:cs="Consolas"/>
-          <w:color w:val="000000"/>
-          <w:sz w:val="19"/>
-          <w:szCs w:val="19"/>
-        </w:rPr>
-        <w:t>) = 0;</w:t>
+      <w:r>
+        <w:rPr>
+          <w:rFonts w:ascii="Consolas" w:hAnsi="Consolas" w:cs="Consolas"/>
+          <w:color w:val="000000"/>
+          <w:sz w:val="19"/>
+          <w:szCs w:val="19"/>
+        </w:rPr>
+        <w:t xml:space="preserve"> size) = 0;</w:t>
       </w:r>
     </w:p>
     <w:p>
@@ -3637,7 +2969,6 @@
         </w:rPr>
         <w:tab/>
       </w:r>
-      <w:proofErr w:type="spellStart"/>
       <w:r>
         <w:rPr>
           <w:rFonts w:ascii="Consolas" w:hAnsi="Consolas" w:cs="Consolas"/>
@@ -3647,37 +2978,15 @@
         </w:rPr>
         <w:t>virtual</w:t>
       </w:r>
-      <w:proofErr w:type="spellEnd"/>
-      <w:r>
-        <w:rPr>
-          <w:rFonts w:ascii="Consolas" w:hAnsi="Consolas" w:cs="Consolas"/>
-          <w:color w:val="000000"/>
-          <w:sz w:val="19"/>
-          <w:szCs w:val="19"/>
-        </w:rPr>
-        <w:t xml:space="preserve"> ~</w:t>
-      </w:r>
-      <w:proofErr w:type="spellStart"/>
-      <w:r>
-        <w:rPr>
-          <w:rFonts w:ascii="Consolas" w:hAnsi="Consolas" w:cs="Consolas"/>
-          <w:color w:val="000000"/>
-          <w:sz w:val="19"/>
-          <w:szCs w:val="19"/>
-        </w:rPr>
-        <w:t>IInputDataStream</w:t>
-      </w:r>
-      <w:proofErr w:type="spellEnd"/>
-      <w:r>
-        <w:rPr>
-          <w:rFonts w:ascii="Consolas" w:hAnsi="Consolas" w:cs="Consolas"/>
-          <w:color w:val="000000"/>
-          <w:sz w:val="19"/>
-          <w:szCs w:val="19"/>
-        </w:rPr>
-        <w:t xml:space="preserve">() = </w:t>
-      </w:r>
-      <w:proofErr w:type="spellStart"/>
+      <w:r>
+        <w:rPr>
+          <w:rFonts w:ascii="Consolas" w:hAnsi="Consolas" w:cs="Consolas"/>
+          <w:color w:val="000000"/>
+          <w:sz w:val="19"/>
+          <w:szCs w:val="19"/>
+        </w:rPr>
+        <w:t xml:space="preserve"> ~IInputDataStream() = </w:t>
+      </w:r>
       <w:r>
         <w:rPr>
           <w:rFonts w:ascii="Consolas" w:hAnsi="Consolas" w:cs="Consolas"/>
@@ -3687,7 +2996,6 @@
         </w:rPr>
         <w:t>default</w:t>
       </w:r>
-      <w:proofErr w:type="spellEnd"/>
       <w:r>
         <w:rPr>
           <w:rFonts w:ascii="Consolas" w:hAnsi="Consolas" w:cs="Consolas"/>
@@ -3719,7 +3027,7 @@
     </w:p>
     <w:p>
       <w:pPr>
-        <w:pStyle w:val="4"/>
+        <w:pStyle w:val="Heading4"/>
       </w:pPr>
       <w:r>
         <w:t>Бонус в 150 баллов за разработку автоматических тестов для классов программы</w:t>
@@ -3769,7 +3077,7 @@
 </file>
 
 <file path=word/endnotes.xml><?xml version="1.0" encoding="utf-8"?>
-<w:endnotes xmlns:wpc="http://schemas.microsoft.com/office/word/2010/wordprocessingCanvas" xmlns:mc="http://schemas.openxmlformats.org/markup-compatibility/2006" xmlns:o="urn:schemas-microsoft-com:office:office" xmlns:r="http://schemas.openxmlformats.org/officeDocument/2006/relationships" xmlns:m="http://schemas.openxmlformats.org/officeDocument/2006/math" xmlns:v="urn:schemas-microsoft-com:vml" xmlns:wp14="http://schemas.microsoft.com/office/word/2010/wordprocessingDrawing" xmlns:wp="http://schemas.openxmlformats.org/drawingml/2006/wordprocessingDrawing" xmlns:w10="urn:schemas-microsoft-com:office:word" xmlns:w="http://schemas.openxmlformats.org/wordprocessingml/2006/main" xmlns:w14="http://schemas.microsoft.com/office/word/2010/wordml" xmlns:wpg="http://schemas.microsoft.com/office/word/2010/wordprocessingGroup" xmlns:wpi="http://schemas.microsoft.com/office/word/2010/wordprocessingInk" xmlns:wne="http://schemas.microsoft.com/office/word/2006/wordml" xmlns:wps="http://schemas.microsoft.com/office/word/2010/wordprocessingShape" mc:Ignorable="w14 wp14">
+<w:endnotes xmlns:wpc="http://schemas.microsoft.com/office/word/2010/wordprocessingCanvas" xmlns:mc="http://schemas.openxmlformats.org/markup-compatibility/2006" xmlns:o="urn:schemas-microsoft-com:office:office" xmlns:r="http://schemas.openxmlformats.org/officeDocument/2006/relationships" xmlns:m="http://schemas.openxmlformats.org/officeDocument/2006/math" xmlns:v="urn:schemas-microsoft-com:vml" xmlns:wp14="http://schemas.microsoft.com/office/word/2010/wordprocessingDrawing" xmlns:wp="http://schemas.openxmlformats.org/drawingml/2006/wordprocessingDrawing" xmlns:w10="urn:schemas-microsoft-com:office:word" xmlns:w="http://schemas.openxmlformats.org/wordprocessingml/2006/main" xmlns:w14="http://schemas.microsoft.com/office/word/2010/wordml" xmlns:w15="http://schemas.microsoft.com/office/word/2012/wordml" xmlns:wpg="http://schemas.microsoft.com/office/word/2010/wordprocessingGroup" xmlns:wpi="http://schemas.microsoft.com/office/word/2010/wordprocessingInk" xmlns:wne="http://schemas.microsoft.com/office/word/2006/wordml" xmlns:wps="http://schemas.microsoft.com/office/word/2010/wordprocessingShape" mc:Ignorable="w14 w15 wp14">
   <w:endnote w:type="separator" w:id="-1">
     <w:p>
       <w:pPr>
@@ -3794,7 +3102,7 @@
 </file>
 
 <file path=word/footnotes.xml><?xml version="1.0" encoding="utf-8"?>
-<w:footnotes xmlns:wpc="http://schemas.microsoft.com/office/word/2010/wordprocessingCanvas" xmlns:mc="http://schemas.openxmlformats.org/markup-compatibility/2006" xmlns:o="urn:schemas-microsoft-com:office:office" xmlns:r="http://schemas.openxmlformats.org/officeDocument/2006/relationships" xmlns:m="http://schemas.openxmlformats.org/officeDocument/2006/math" xmlns:v="urn:schemas-microsoft-com:vml" xmlns:wp14="http://schemas.microsoft.com/office/word/2010/wordprocessingDrawing" xmlns:wp="http://schemas.openxmlformats.org/drawingml/2006/wordprocessingDrawing" xmlns:w10="urn:schemas-microsoft-com:office:word" xmlns:w="http://schemas.openxmlformats.org/wordprocessingml/2006/main" xmlns:w14="http://schemas.microsoft.com/office/word/2010/wordml" xmlns:wpg="http://schemas.microsoft.com/office/word/2010/wordprocessingGroup" xmlns:wpi="http://schemas.microsoft.com/office/word/2010/wordprocessingInk" xmlns:wne="http://schemas.microsoft.com/office/word/2006/wordml" xmlns:wps="http://schemas.microsoft.com/office/word/2010/wordprocessingShape" mc:Ignorable="w14 wp14">
+<w:footnotes xmlns:wpc="http://schemas.microsoft.com/office/word/2010/wordprocessingCanvas" xmlns:mc="http://schemas.openxmlformats.org/markup-compatibility/2006" xmlns:o="urn:schemas-microsoft-com:office:office" xmlns:r="http://schemas.openxmlformats.org/officeDocument/2006/relationships" xmlns:m="http://schemas.openxmlformats.org/officeDocument/2006/math" xmlns:v="urn:schemas-microsoft-com:vml" xmlns:wp14="http://schemas.microsoft.com/office/word/2010/wordprocessingDrawing" xmlns:wp="http://schemas.openxmlformats.org/drawingml/2006/wordprocessingDrawing" xmlns:w10="urn:schemas-microsoft-com:office:word" xmlns:w="http://schemas.openxmlformats.org/wordprocessingml/2006/main" xmlns:w14="http://schemas.microsoft.com/office/word/2010/wordml" xmlns:w15="http://schemas.microsoft.com/office/word/2012/wordml" xmlns:wpg="http://schemas.microsoft.com/office/word/2010/wordprocessingGroup" xmlns:wpi="http://schemas.microsoft.com/office/word/2010/wordprocessingInk" xmlns:wne="http://schemas.microsoft.com/office/word/2006/wordml" xmlns:wps="http://schemas.microsoft.com/office/word/2010/wordprocessingShape" mc:Ignorable="w14 w15 wp14">
   <w:footnote w:type="separator" w:id="-1">
     <w:p>
       <w:pPr>
@@ -3819,7 +3127,7 @@
 </file>
 
 <file path=word/numbering.xml><?xml version="1.0" encoding="utf-8"?>
-<w:numbering xmlns:wpc="http://schemas.microsoft.com/office/word/2010/wordprocessingCanvas" xmlns:mc="http://schemas.openxmlformats.org/markup-compatibility/2006" xmlns:o="urn:schemas-microsoft-com:office:office" xmlns:r="http://schemas.openxmlformats.org/officeDocument/2006/relationships" xmlns:m="http://schemas.openxmlformats.org/officeDocument/2006/math" xmlns:v="urn:schemas-microsoft-com:vml" xmlns:wp14="http://schemas.microsoft.com/office/word/2010/wordprocessingDrawing" xmlns:wp="http://schemas.openxmlformats.org/drawingml/2006/wordprocessingDrawing" xmlns:w10="urn:schemas-microsoft-com:office:word" xmlns:w="http://schemas.openxmlformats.org/wordprocessingml/2006/main" xmlns:w14="http://schemas.microsoft.com/office/word/2010/wordml" xmlns:wpg="http://schemas.microsoft.com/office/word/2010/wordprocessingGroup" xmlns:wpi="http://schemas.microsoft.com/office/word/2010/wordprocessingInk" xmlns:wne="http://schemas.microsoft.com/office/word/2006/wordml" xmlns:wps="http://schemas.microsoft.com/office/word/2010/wordprocessingShape" mc:Ignorable="w14 wp14">
+<w:numbering xmlns:wpc="http://schemas.microsoft.com/office/word/2010/wordprocessingCanvas" xmlns:mc="http://schemas.openxmlformats.org/markup-compatibility/2006" xmlns:o="urn:schemas-microsoft-com:office:office" xmlns:r="http://schemas.openxmlformats.org/officeDocument/2006/relationships" xmlns:m="http://schemas.openxmlformats.org/officeDocument/2006/math" xmlns:v="urn:schemas-microsoft-com:vml" xmlns:wp14="http://schemas.microsoft.com/office/word/2010/wordprocessingDrawing" xmlns:wp="http://schemas.openxmlformats.org/drawingml/2006/wordprocessingDrawing" xmlns:w10="urn:schemas-microsoft-com:office:word" xmlns:w="http://schemas.openxmlformats.org/wordprocessingml/2006/main" xmlns:w14="http://schemas.microsoft.com/office/word/2010/wordml" xmlns:w15="http://schemas.microsoft.com/office/word/2012/wordml" xmlns:wpg="http://schemas.microsoft.com/office/word/2010/wordprocessingGroup" xmlns:wpi="http://schemas.microsoft.com/office/word/2010/wordprocessingInk" xmlns:wne="http://schemas.microsoft.com/office/word/2006/wordml" xmlns:wps="http://schemas.microsoft.com/office/word/2010/wordprocessingShape" mc:Ignorable="w14 w15 wp14">
   <w:abstractNum w:abstractNumId="0">
     <w:nsid w:val="0637123C"/>
     <w:multiLevelType w:val="hybridMultilevel"/>
@@ -4288,7 +3596,7 @@
 </file>
 
 <file path=word/styles.xml><?xml version="1.0" encoding="utf-8"?>
-<w:styles xmlns:mc="http://schemas.openxmlformats.org/markup-compatibility/2006" xmlns:r="http://schemas.openxmlformats.org/officeDocument/2006/relationships" xmlns:w="http://schemas.openxmlformats.org/wordprocessingml/2006/main" xmlns:w14="http://schemas.microsoft.com/office/word/2010/wordml" mc:Ignorable="w14">
+<w:styles xmlns:mc="http://schemas.openxmlformats.org/markup-compatibility/2006" xmlns:r="http://schemas.openxmlformats.org/officeDocument/2006/relationships" xmlns:w="http://schemas.openxmlformats.org/wordprocessingml/2006/main" xmlns:w14="http://schemas.microsoft.com/office/word/2010/wordml" xmlns:w15="http://schemas.microsoft.com/office/word/2012/wordml" mc:Ignorable="w14 w15">
   <w:docDefaults>
     <w:rPrDefault>
       <w:rPr>
@@ -4304,154 +3612,388 @@
       </w:pPr>
     </w:pPrDefault>
   </w:docDefaults>
-  <w:latentStyles w:defLockedState="0" w:defUIPriority="99" w:defSemiHidden="1" w:defUnhideWhenUsed="1" w:defQFormat="0" w:count="267">
-    <w:lsdException w:name="Normal" w:semiHidden="0" w:uiPriority="0" w:unhideWhenUsed="0" w:qFormat="1"/>
-    <w:lsdException w:name="heading 1" w:semiHidden="0" w:uiPriority="9" w:unhideWhenUsed="0" w:qFormat="1"/>
-    <w:lsdException w:name="heading 2" w:uiPriority="9" w:qFormat="1"/>
-    <w:lsdException w:name="heading 3" w:uiPriority="9" w:qFormat="1"/>
-    <w:lsdException w:name="heading 4" w:uiPriority="9" w:qFormat="1"/>
-    <w:lsdException w:name="heading 5" w:uiPriority="9" w:qFormat="1"/>
-    <w:lsdException w:name="heading 6" w:uiPriority="9" w:qFormat="1"/>
-    <w:lsdException w:name="heading 7" w:uiPriority="9" w:qFormat="1"/>
-    <w:lsdException w:name="heading 8" w:uiPriority="9" w:qFormat="1"/>
-    <w:lsdException w:name="heading 9" w:uiPriority="9" w:qFormat="1"/>
-    <w:lsdException w:name="toc 1" w:uiPriority="39"/>
-    <w:lsdException w:name="toc 2" w:uiPriority="39"/>
-    <w:lsdException w:name="toc 3" w:uiPriority="39"/>
-    <w:lsdException w:name="toc 4" w:uiPriority="39"/>
-    <w:lsdException w:name="toc 5" w:uiPriority="39"/>
-    <w:lsdException w:name="toc 6" w:uiPriority="39"/>
-    <w:lsdException w:name="toc 7" w:uiPriority="39"/>
-    <w:lsdException w:name="toc 8" w:uiPriority="39"/>
-    <w:lsdException w:name="toc 9" w:uiPriority="39"/>
-    <w:lsdException w:name="caption" w:uiPriority="35" w:qFormat="1"/>
-    <w:lsdException w:name="Title" w:semiHidden="0" w:uiPriority="10" w:unhideWhenUsed="0" w:qFormat="1"/>
-    <w:lsdException w:name="Default Paragraph Font" w:uiPriority="1"/>
-    <w:lsdException w:name="Subtitle" w:semiHidden="0" w:uiPriority="11" w:unhideWhenUsed="0" w:qFormat="1"/>
-    <w:lsdException w:name="Strong" w:semiHidden="0" w:uiPriority="22" w:unhideWhenUsed="0" w:qFormat="1"/>
-    <w:lsdException w:name="Emphasis" w:semiHidden="0" w:uiPriority="20" w:unhideWhenUsed="0" w:qFormat="1"/>
-    <w:lsdException w:name="Table Grid" w:semiHidden="0" w:uiPriority="59" w:unhideWhenUsed="0"/>
-    <w:lsdException w:name="Placeholder Text" w:unhideWhenUsed="0"/>
-    <w:lsdException w:name="No Spacing" w:semiHidden="0" w:uiPriority="1" w:unhideWhenUsed="0" w:qFormat="1"/>
-    <w:lsdException w:name="Light Shading" w:semiHidden="0" w:uiPriority="60" w:unhideWhenUsed="0"/>
-    <w:lsdException w:name="Light List" w:semiHidden="0" w:uiPriority="61" w:unhideWhenUsed="0"/>
-    <w:lsdException w:name="Light Grid" w:semiHidden="0" w:uiPriority="62" w:unhideWhenUsed="0"/>
-    <w:lsdException w:name="Medium Shading 1" w:semiHidden="0" w:uiPriority="63" w:unhideWhenUsed="0"/>
-    <w:lsdException w:name="Medium Shading 2" w:semiHidden="0" w:uiPriority="64" w:unhideWhenUsed="0"/>
-    <w:lsdException w:name="Medium List 1" w:semiHidden="0" w:uiPriority="65" w:unhideWhenUsed="0"/>
-    <w:lsdException w:name="Medium List 2" w:semiHidden="0" w:uiPriority="66" w:unhideWhenUsed="0"/>
-    <w:lsdException w:name="Medium Grid 1" w:semiHidden="0" w:uiPriority="67" w:unhideWhenUsed="0"/>
-    <w:lsdException w:name="Medium Grid 2" w:semiHidden="0" w:uiPriority="68" w:unhideWhenUsed="0"/>
-    <w:lsdException w:name="Medium Grid 3" w:semiHidden="0" w:uiPriority="69" w:unhideWhenUsed="0"/>
-    <w:lsdException w:name="Dark List" w:semiHidden="0" w:uiPriority="70" w:unhideWhenUsed="0"/>
-    <w:lsdException w:name="Colorful Shading" w:semiHidden="0" w:uiPriority="71" w:unhideWhenUsed="0"/>
-    <w:lsdException w:name="Colorful List" w:semiHidden="0" w:uiPriority="72" w:unhideWhenUsed="0"/>
-    <w:lsdException w:name="Colorful Grid" w:semiHidden="0" w:uiPriority="73" w:unhideWhenUsed="0"/>
-    <w:lsdException w:name="Light Shading Accent 1" w:semiHidden="0" w:uiPriority="60" w:unhideWhenUsed="0"/>
-    <w:lsdException w:name="Light List Accent 1" w:semiHidden="0" w:uiPriority="61" w:unhideWhenUsed="0"/>
-    <w:lsdException w:name="Light Grid Accent 1" w:semiHidden="0" w:uiPriority="62" w:unhideWhenUsed="0"/>
-    <w:lsdException w:name="Medium Shading 1 Accent 1" w:semiHidden="0" w:uiPriority="63" w:unhideWhenUsed="0"/>
-    <w:lsdException w:name="Medium Shading 2 Accent 1" w:semiHidden="0" w:uiPriority="64" w:unhideWhenUsed="0"/>
-    <w:lsdException w:name="Medium List 1 Accent 1" w:semiHidden="0" w:uiPriority="65" w:unhideWhenUsed="0"/>
-    <w:lsdException w:name="Revision" w:unhideWhenUsed="0"/>
-    <w:lsdException w:name="List Paragraph" w:semiHidden="0" w:uiPriority="34" w:unhideWhenUsed="0" w:qFormat="1"/>
-    <w:lsdException w:name="Quote" w:semiHidden="0" w:uiPriority="29" w:unhideWhenUsed="0" w:qFormat="1"/>
-    <w:lsdException w:name="Intense Quote" w:semiHidden="0" w:uiPriority="30" w:unhideWhenUsed="0" w:qFormat="1"/>
-    <w:lsdException w:name="Medium List 2 Accent 1" w:semiHidden="0" w:uiPriority="66" w:unhideWhenUsed="0"/>
-    <w:lsdException w:name="Medium Grid 1 Accent 1" w:semiHidden="0" w:uiPriority="67" w:unhideWhenUsed="0"/>
-    <w:lsdException w:name="Medium Grid 2 Accent 1" w:semiHidden="0" w:uiPriority="68" w:unhideWhenUsed="0"/>
-    <w:lsdException w:name="Medium Grid 3 Accent 1" w:semiHidden="0" w:uiPriority="69" w:unhideWhenUsed="0"/>
-    <w:lsdException w:name="Dark List Accent 1" w:semiHidden="0" w:uiPriority="70" w:unhideWhenUsed="0"/>
-    <w:lsdException w:name="Colorful Shading Accent 1" w:semiHidden="0" w:uiPriority="71" w:unhideWhenUsed="0"/>
-    <w:lsdException w:name="Colorful List Accent 1" w:semiHidden="0" w:uiPriority="72" w:unhideWhenUsed="0"/>
-    <w:lsdException w:name="Colorful Grid Accent 1" w:semiHidden="0" w:uiPriority="73" w:unhideWhenUsed="0"/>
-    <w:lsdException w:name="Light Shading Accent 2" w:semiHidden="0" w:uiPriority="60" w:unhideWhenUsed="0"/>
-    <w:lsdException w:name="Light List Accent 2" w:semiHidden="0" w:uiPriority="61" w:unhideWhenUsed="0"/>
-    <w:lsdException w:name="Light Grid Accent 2" w:semiHidden="0" w:uiPriority="62" w:unhideWhenUsed="0"/>
-    <w:lsdException w:name="Medium Shading 1 Accent 2" w:semiHidden="0" w:uiPriority="63" w:unhideWhenUsed="0"/>
-    <w:lsdException w:name="Medium Shading 2 Accent 2" w:semiHidden="0" w:uiPriority="64" w:unhideWhenUsed="0"/>
-    <w:lsdException w:name="Medium List 1 Accent 2" w:semiHidden="0" w:uiPriority="65" w:unhideWhenUsed="0"/>
-    <w:lsdException w:name="Medium List 2 Accent 2" w:semiHidden="0" w:uiPriority="66" w:unhideWhenUsed="0"/>
-    <w:lsdException w:name="Medium Grid 1 Accent 2" w:semiHidden="0" w:uiPriority="67" w:unhideWhenUsed="0"/>
-    <w:lsdException w:name="Medium Grid 2 Accent 2" w:semiHidden="0" w:uiPriority="68" w:unhideWhenUsed="0"/>
-    <w:lsdException w:name="Medium Grid 3 Accent 2" w:semiHidden="0" w:uiPriority="69" w:unhideWhenUsed="0"/>
-    <w:lsdException w:name="Dark List Accent 2" w:semiHidden="0" w:uiPriority="70" w:unhideWhenUsed="0"/>
-    <w:lsdException w:name="Colorful Shading Accent 2" w:semiHidden="0" w:uiPriority="71" w:unhideWhenUsed="0"/>
-    <w:lsdException w:name="Colorful List Accent 2" w:semiHidden="0" w:uiPriority="72" w:unhideWhenUsed="0"/>
-    <w:lsdException w:name="Colorful Grid Accent 2" w:semiHidden="0" w:uiPriority="73" w:unhideWhenUsed="0"/>
-    <w:lsdException w:name="Light Shading Accent 3" w:semiHidden="0" w:uiPriority="60" w:unhideWhenUsed="0"/>
-    <w:lsdException w:name="Light List Accent 3" w:semiHidden="0" w:uiPriority="61" w:unhideWhenUsed="0"/>
-    <w:lsdException w:name="Light Grid Accent 3" w:semiHidden="0" w:uiPriority="62" w:unhideWhenUsed="0"/>
-    <w:lsdException w:name="Medium Shading 1 Accent 3" w:semiHidden="0" w:uiPriority="63" w:unhideWhenUsed="0"/>
-    <w:lsdException w:name="Medium Shading 2 Accent 3" w:semiHidden="0" w:uiPriority="64" w:unhideWhenUsed="0"/>
-    <w:lsdException w:name="Medium List 1 Accent 3" w:semiHidden="0" w:uiPriority="65" w:unhideWhenUsed="0"/>
-    <w:lsdException w:name="Medium List 2 Accent 3" w:semiHidden="0" w:uiPriority="66" w:unhideWhenUsed="0"/>
-    <w:lsdException w:name="Medium Grid 1 Accent 3" w:semiHidden="0" w:uiPriority="67" w:unhideWhenUsed="0"/>
-    <w:lsdException w:name="Medium Grid 2 Accent 3" w:semiHidden="0" w:uiPriority="68" w:unhideWhenUsed="0"/>
-    <w:lsdException w:name="Medium Grid 3 Accent 3" w:semiHidden="0" w:uiPriority="69" w:unhideWhenUsed="0"/>
-    <w:lsdException w:name="Dark List Accent 3" w:semiHidden="0" w:uiPriority="70" w:unhideWhenUsed="0"/>
-    <w:lsdException w:name="Colorful Shading Accent 3" w:semiHidden="0" w:uiPriority="71" w:unhideWhenUsed="0"/>
-    <w:lsdException w:name="Colorful List Accent 3" w:semiHidden="0" w:uiPriority="72" w:unhideWhenUsed="0"/>
-    <w:lsdException w:name="Colorful Grid Accent 3" w:semiHidden="0" w:uiPriority="73" w:unhideWhenUsed="0"/>
-    <w:lsdException w:name="Light Shading Accent 4" w:semiHidden="0" w:uiPriority="60" w:unhideWhenUsed="0"/>
-    <w:lsdException w:name="Light List Accent 4" w:semiHidden="0" w:uiPriority="61" w:unhideWhenUsed="0"/>
-    <w:lsdException w:name="Light Grid Accent 4" w:semiHidden="0" w:uiPriority="62" w:unhideWhenUsed="0"/>
-    <w:lsdException w:name="Medium Shading 1 Accent 4" w:semiHidden="0" w:uiPriority="63" w:unhideWhenUsed="0"/>
-    <w:lsdException w:name="Medium Shading 2 Accent 4" w:semiHidden="0" w:uiPriority="64" w:unhideWhenUsed="0"/>
-    <w:lsdException w:name="Medium List 1 Accent 4" w:semiHidden="0" w:uiPriority="65" w:unhideWhenUsed="0"/>
-    <w:lsdException w:name="Medium List 2 Accent 4" w:semiHidden="0" w:uiPriority="66" w:unhideWhenUsed="0"/>
-    <w:lsdException w:name="Medium Grid 1 Accent 4" w:semiHidden="0" w:uiPriority="67" w:unhideWhenUsed="0"/>
-    <w:lsdException w:name="Medium Grid 2 Accent 4" w:semiHidden="0" w:uiPriority="68" w:unhideWhenUsed="0"/>
-    <w:lsdException w:name="Medium Grid 3 Accent 4" w:semiHidden="0" w:uiPriority="69" w:unhideWhenUsed="0"/>
-    <w:lsdException w:name="Dark List Accent 4" w:semiHidden="0" w:uiPriority="70" w:unhideWhenUsed="0"/>
-    <w:lsdException w:name="Colorful Shading Accent 4" w:semiHidden="0" w:uiPriority="71" w:unhideWhenUsed="0"/>
-    <w:lsdException w:name="Colorful List Accent 4" w:semiHidden="0" w:uiPriority="72" w:unhideWhenUsed="0"/>
-    <w:lsdException w:name="Colorful Grid Accent 4" w:semiHidden="0" w:uiPriority="73" w:unhideWhenUsed="0"/>
-    <w:lsdException w:name="Light Shading Accent 5" w:semiHidden="0" w:uiPriority="60" w:unhideWhenUsed="0"/>
-    <w:lsdException w:name="Light List Accent 5" w:semiHidden="0" w:uiPriority="61" w:unhideWhenUsed="0"/>
-    <w:lsdException w:name="Light Grid Accent 5" w:semiHidden="0" w:uiPriority="62" w:unhideWhenUsed="0"/>
-    <w:lsdException w:name="Medium Shading 1 Accent 5" w:semiHidden="0" w:uiPriority="63" w:unhideWhenUsed="0"/>
-    <w:lsdException w:name="Medium Shading 2 Accent 5" w:semiHidden="0" w:uiPriority="64" w:unhideWhenUsed="0"/>
-    <w:lsdException w:name="Medium List 1 Accent 5" w:semiHidden="0" w:uiPriority="65" w:unhideWhenUsed="0"/>
-    <w:lsdException w:name="Medium List 2 Accent 5" w:semiHidden="0" w:uiPriority="66" w:unhideWhenUsed="0"/>
-    <w:lsdException w:name="Medium Grid 1 Accent 5" w:semiHidden="0" w:uiPriority="67" w:unhideWhenUsed="0"/>
-    <w:lsdException w:name="Medium Grid 2 Accent 5" w:semiHidden="0" w:uiPriority="68" w:unhideWhenUsed="0"/>
-    <w:lsdException w:name="Medium Grid 3 Accent 5" w:semiHidden="0" w:uiPriority="69" w:unhideWhenUsed="0"/>
-    <w:lsdException w:name="Dark List Accent 5" w:semiHidden="0" w:uiPriority="70" w:unhideWhenUsed="0"/>
-    <w:lsdException w:name="Colorful Shading Accent 5" w:semiHidden="0" w:uiPriority="71" w:unhideWhenUsed="0"/>
-    <w:lsdException w:name="Colorful List Accent 5" w:semiHidden="0" w:uiPriority="72" w:unhideWhenUsed="0"/>
-    <w:lsdException w:name="Colorful Grid Accent 5" w:semiHidden="0" w:uiPriority="73" w:unhideWhenUsed="0"/>
-    <w:lsdException w:name="Light Shading Accent 6" w:semiHidden="0" w:uiPriority="60" w:unhideWhenUsed="0"/>
-    <w:lsdException w:name="Light List Accent 6" w:semiHidden="0" w:uiPriority="61" w:unhideWhenUsed="0"/>
-    <w:lsdException w:name="Light Grid Accent 6" w:semiHidden="0" w:uiPriority="62" w:unhideWhenUsed="0"/>
-    <w:lsdException w:name="Medium Shading 1 Accent 6" w:semiHidden="0" w:uiPriority="63" w:unhideWhenUsed="0"/>
-    <w:lsdException w:name="Medium Shading 2 Accent 6" w:semiHidden="0" w:uiPriority="64" w:unhideWhenUsed="0"/>
-    <w:lsdException w:name="Medium List 1 Accent 6" w:semiHidden="0" w:uiPriority="65" w:unhideWhenUsed="0"/>
-    <w:lsdException w:name="Medium List 2 Accent 6" w:semiHidden="0" w:uiPriority="66" w:unhideWhenUsed="0"/>
-    <w:lsdException w:name="Medium Grid 1 Accent 6" w:semiHidden="0" w:uiPriority="67" w:unhideWhenUsed="0"/>
-    <w:lsdException w:name="Medium Grid 2 Accent 6" w:semiHidden="0" w:uiPriority="68" w:unhideWhenUsed="0"/>
-    <w:lsdException w:name="Medium Grid 3 Accent 6" w:semiHidden="0" w:uiPriority="69" w:unhideWhenUsed="0"/>
-    <w:lsdException w:name="Dark List Accent 6" w:semiHidden="0" w:uiPriority="70" w:unhideWhenUsed="0"/>
-    <w:lsdException w:name="Colorful Shading Accent 6" w:semiHidden="0" w:uiPriority="71" w:unhideWhenUsed="0"/>
-    <w:lsdException w:name="Colorful List Accent 6" w:semiHidden="0" w:uiPriority="72" w:unhideWhenUsed="0"/>
-    <w:lsdException w:name="Colorful Grid Accent 6" w:semiHidden="0" w:uiPriority="73" w:unhideWhenUsed="0"/>
-    <w:lsdException w:name="Subtle Emphasis" w:semiHidden="0" w:uiPriority="19" w:unhideWhenUsed="0" w:qFormat="1"/>
-    <w:lsdException w:name="Intense Emphasis" w:semiHidden="0" w:uiPriority="21" w:unhideWhenUsed="0" w:qFormat="1"/>
-    <w:lsdException w:name="Subtle Reference" w:semiHidden="0" w:uiPriority="31" w:unhideWhenUsed="0" w:qFormat="1"/>
-    <w:lsdException w:name="Intense Reference" w:semiHidden="0" w:uiPriority="32" w:unhideWhenUsed="0" w:qFormat="1"/>
-    <w:lsdException w:name="Book Title" w:semiHidden="0" w:uiPriority="33" w:unhideWhenUsed="0" w:qFormat="1"/>
-    <w:lsdException w:name="Bibliography" w:uiPriority="37"/>
-    <w:lsdException w:name="TOC Heading" w:uiPriority="39" w:qFormat="1"/>
+  <w:latentStyles w:defLockedState="0" w:defUIPriority="99" w:defSemiHidden="0" w:defUnhideWhenUsed="0" w:defQFormat="0" w:count="371">
+    <w:lsdException w:name="Normal" w:uiPriority="0" w:qFormat="1"/>
+    <w:lsdException w:name="heading 1" w:uiPriority="9" w:qFormat="1"/>
+    <w:lsdException w:name="heading 2" w:semiHidden="1" w:uiPriority="9" w:unhideWhenUsed="1" w:qFormat="1"/>
+    <w:lsdException w:name="heading 3" w:semiHidden="1" w:uiPriority="9" w:unhideWhenUsed="1" w:qFormat="1"/>
+    <w:lsdException w:name="heading 4" w:semiHidden="1" w:uiPriority="9" w:unhideWhenUsed="1" w:qFormat="1"/>
+    <w:lsdException w:name="heading 5" w:semiHidden="1" w:uiPriority="9" w:unhideWhenUsed="1" w:qFormat="1"/>
+    <w:lsdException w:name="heading 6" w:semiHidden="1" w:uiPriority="9" w:unhideWhenUsed="1" w:qFormat="1"/>
+    <w:lsdException w:name="heading 7" w:semiHidden="1" w:uiPriority="9" w:unhideWhenUsed="1" w:qFormat="1"/>
+    <w:lsdException w:name="heading 8" w:semiHidden="1" w:uiPriority="9" w:unhideWhenUsed="1" w:qFormat="1"/>
+    <w:lsdException w:name="heading 9" w:semiHidden="1" w:uiPriority="9" w:unhideWhenUsed="1" w:qFormat="1"/>
+    <w:lsdException w:name="index 1" w:semiHidden="1" w:unhideWhenUsed="1"/>
+    <w:lsdException w:name="index 2" w:semiHidden="1" w:unhideWhenUsed="1"/>
+    <w:lsdException w:name="index 3" w:semiHidden="1" w:unhideWhenUsed="1"/>
+    <w:lsdException w:name="index 4" w:semiHidden="1" w:unhideWhenUsed="1"/>
+    <w:lsdException w:name="index 5" w:semiHidden="1" w:unhideWhenUsed="1"/>
+    <w:lsdException w:name="index 6" w:semiHidden="1" w:unhideWhenUsed="1"/>
+    <w:lsdException w:name="index 7" w:semiHidden="1" w:unhideWhenUsed="1"/>
+    <w:lsdException w:name="index 8" w:semiHidden="1" w:unhideWhenUsed="1"/>
+    <w:lsdException w:name="index 9" w:semiHidden="1" w:unhideWhenUsed="1"/>
+    <w:lsdException w:name="toc 1" w:semiHidden="1" w:uiPriority="39" w:unhideWhenUsed="1"/>
+    <w:lsdException w:name="toc 2" w:semiHidden="1" w:uiPriority="39" w:unhideWhenUsed="1"/>
+    <w:lsdException w:name="toc 3" w:semiHidden="1" w:uiPriority="39" w:unhideWhenUsed="1"/>
+    <w:lsdException w:name="toc 4" w:semiHidden="1" w:uiPriority="39" w:unhideWhenUsed="1"/>
+    <w:lsdException w:name="toc 5" w:semiHidden="1" w:uiPriority="39" w:unhideWhenUsed="1"/>
+    <w:lsdException w:name="toc 6" w:semiHidden="1" w:uiPriority="39" w:unhideWhenUsed="1"/>
+    <w:lsdException w:name="toc 7" w:semiHidden="1" w:uiPriority="39" w:unhideWhenUsed="1"/>
+    <w:lsdException w:name="toc 8" w:semiHidden="1" w:uiPriority="39" w:unhideWhenUsed="1"/>
+    <w:lsdException w:name="toc 9" w:semiHidden="1" w:uiPriority="39" w:unhideWhenUsed="1"/>
+    <w:lsdException w:name="Normal Indent" w:semiHidden="1" w:unhideWhenUsed="1"/>
+    <w:lsdException w:name="footnote text" w:semiHidden="1" w:unhideWhenUsed="1"/>
+    <w:lsdException w:name="annotation text" w:semiHidden="1" w:unhideWhenUsed="1"/>
+    <w:lsdException w:name="header" w:semiHidden="1" w:unhideWhenUsed="1"/>
+    <w:lsdException w:name="footer" w:semiHidden="1" w:unhideWhenUsed="1"/>
+    <w:lsdException w:name="index heading" w:semiHidden="1" w:unhideWhenUsed="1"/>
+    <w:lsdException w:name="caption" w:semiHidden="1" w:uiPriority="35" w:unhideWhenUsed="1" w:qFormat="1"/>
+    <w:lsdException w:name="table of figures" w:semiHidden="1" w:unhideWhenUsed="1"/>
+    <w:lsdException w:name="envelope address" w:semiHidden="1" w:unhideWhenUsed="1"/>
+    <w:lsdException w:name="envelope return" w:semiHidden="1" w:unhideWhenUsed="1"/>
+    <w:lsdException w:name="footnote reference" w:semiHidden="1" w:unhideWhenUsed="1"/>
+    <w:lsdException w:name="annotation reference" w:semiHidden="1" w:unhideWhenUsed="1"/>
+    <w:lsdException w:name="line number" w:semiHidden="1" w:unhideWhenUsed="1"/>
+    <w:lsdException w:name="page number" w:semiHidden="1" w:unhideWhenUsed="1"/>
+    <w:lsdException w:name="endnote reference" w:semiHidden="1" w:unhideWhenUsed="1"/>
+    <w:lsdException w:name="endnote text" w:semiHidden="1" w:unhideWhenUsed="1"/>
+    <w:lsdException w:name="table of authorities" w:semiHidden="1" w:unhideWhenUsed="1"/>
+    <w:lsdException w:name="macro" w:semiHidden="1" w:unhideWhenUsed="1"/>
+    <w:lsdException w:name="toa heading" w:semiHidden="1" w:unhideWhenUsed="1"/>
+    <w:lsdException w:name="List" w:semiHidden="1" w:unhideWhenUsed="1"/>
+    <w:lsdException w:name="List Bullet" w:semiHidden="1" w:unhideWhenUsed="1"/>
+    <w:lsdException w:name="List Number" w:semiHidden="1" w:unhideWhenUsed="1"/>
+    <w:lsdException w:name="List 2" w:semiHidden="1" w:unhideWhenUsed="1"/>
+    <w:lsdException w:name="List 3" w:semiHidden="1" w:unhideWhenUsed="1"/>
+    <w:lsdException w:name="List 4" w:semiHidden="1" w:unhideWhenUsed="1"/>
+    <w:lsdException w:name="List 5" w:semiHidden="1" w:unhideWhenUsed="1"/>
+    <w:lsdException w:name="List Bullet 2" w:semiHidden="1" w:unhideWhenUsed="1"/>
+    <w:lsdException w:name="List Bullet 3" w:semiHidden="1" w:unhideWhenUsed="1"/>
+    <w:lsdException w:name="List Bullet 4" w:semiHidden="1" w:unhideWhenUsed="1"/>
+    <w:lsdException w:name="List Bullet 5" w:semiHidden="1" w:unhideWhenUsed="1"/>
+    <w:lsdException w:name="List Number 2" w:semiHidden="1" w:unhideWhenUsed="1"/>
+    <w:lsdException w:name="List Number 3" w:semiHidden="1" w:unhideWhenUsed="1"/>
+    <w:lsdException w:name="List Number 4" w:semiHidden="1" w:unhideWhenUsed="1"/>
+    <w:lsdException w:name="List Number 5" w:semiHidden="1" w:unhideWhenUsed="1"/>
+    <w:lsdException w:name="Title" w:uiPriority="10" w:qFormat="1"/>
+    <w:lsdException w:name="Closing" w:semiHidden="1" w:unhideWhenUsed="1"/>
+    <w:lsdException w:name="Signature" w:semiHidden="1" w:unhideWhenUsed="1"/>
+    <w:lsdException w:name="Default Paragraph Font" w:semiHidden="1" w:uiPriority="1" w:unhideWhenUsed="1"/>
+    <w:lsdException w:name="Body Text" w:semiHidden="1" w:unhideWhenUsed="1"/>
+    <w:lsdException w:name="Body Text Indent" w:semiHidden="1" w:unhideWhenUsed="1"/>
+    <w:lsdException w:name="List Continue" w:semiHidden="1" w:unhideWhenUsed="1"/>
+    <w:lsdException w:name="List Continue 2" w:semiHidden="1" w:unhideWhenUsed="1"/>
+    <w:lsdException w:name="List Continue 3" w:semiHidden="1" w:unhideWhenUsed="1"/>
+    <w:lsdException w:name="List Continue 4" w:semiHidden="1" w:unhideWhenUsed="1"/>
+    <w:lsdException w:name="List Continue 5" w:semiHidden="1" w:unhideWhenUsed="1"/>
+    <w:lsdException w:name="Message Header" w:semiHidden="1" w:unhideWhenUsed="1"/>
+    <w:lsdException w:name="Subtitle" w:uiPriority="11" w:qFormat="1"/>
+    <w:lsdException w:name="Salutation" w:semiHidden="1" w:unhideWhenUsed="1"/>
+    <w:lsdException w:name="Date" w:semiHidden="1" w:unhideWhenUsed="1"/>
+    <w:lsdException w:name="Body Text First Indent" w:semiHidden="1" w:unhideWhenUsed="1"/>
+    <w:lsdException w:name="Body Text First Indent 2" w:semiHidden="1" w:unhideWhenUsed="1"/>
+    <w:lsdException w:name="Note Heading" w:semiHidden="1" w:unhideWhenUsed="1"/>
+    <w:lsdException w:name="Body Text 2" w:semiHidden="1" w:unhideWhenUsed="1"/>
+    <w:lsdException w:name="Body Text 3" w:semiHidden="1" w:unhideWhenUsed="1"/>
+    <w:lsdException w:name="Body Text Indent 2" w:semiHidden="1" w:unhideWhenUsed="1"/>
+    <w:lsdException w:name="Body Text Indent 3" w:semiHidden="1" w:unhideWhenUsed="1"/>
+    <w:lsdException w:name="Block Text" w:semiHidden="1" w:unhideWhenUsed="1"/>
+    <w:lsdException w:name="Hyperlink" w:semiHidden="1" w:unhideWhenUsed="1"/>
+    <w:lsdException w:name="FollowedHyperlink" w:semiHidden="1" w:unhideWhenUsed="1"/>
+    <w:lsdException w:name="Strong" w:uiPriority="22" w:qFormat="1"/>
+    <w:lsdException w:name="Emphasis" w:uiPriority="20" w:qFormat="1"/>
+    <w:lsdException w:name="Document Map" w:semiHidden="1" w:unhideWhenUsed="1"/>
+    <w:lsdException w:name="Plain Text" w:semiHidden="1" w:unhideWhenUsed="1"/>
+    <w:lsdException w:name="E-mail Signature" w:semiHidden="1" w:unhideWhenUsed="1"/>
+    <w:lsdException w:name="HTML Top of Form" w:semiHidden="1" w:unhideWhenUsed="1"/>
+    <w:lsdException w:name="HTML Bottom of Form" w:semiHidden="1" w:unhideWhenUsed="1"/>
+    <w:lsdException w:name="Normal (Web)" w:semiHidden="1" w:unhideWhenUsed="1"/>
+    <w:lsdException w:name="HTML Acronym" w:semiHidden="1" w:unhideWhenUsed="1"/>
+    <w:lsdException w:name="HTML Address" w:semiHidden="1" w:unhideWhenUsed="1"/>
+    <w:lsdException w:name="HTML Cite" w:semiHidden="1" w:unhideWhenUsed="1"/>
+    <w:lsdException w:name="HTML Code" w:semiHidden="1" w:unhideWhenUsed="1"/>
+    <w:lsdException w:name="HTML Definition" w:semiHidden="1" w:unhideWhenUsed="1"/>
+    <w:lsdException w:name="HTML Keyboard" w:semiHidden="1" w:unhideWhenUsed="1"/>
+    <w:lsdException w:name="HTML Preformatted" w:semiHidden="1" w:unhideWhenUsed="1"/>
+    <w:lsdException w:name="HTML Sample" w:semiHidden="1" w:unhideWhenUsed="1"/>
+    <w:lsdException w:name="HTML Typewriter" w:semiHidden="1" w:unhideWhenUsed="1"/>
+    <w:lsdException w:name="HTML Variable" w:semiHidden="1" w:unhideWhenUsed="1"/>
+    <w:lsdException w:name="Normal Table" w:semiHidden="1" w:unhideWhenUsed="1"/>
+    <w:lsdException w:name="annotation subject" w:semiHidden="1" w:unhideWhenUsed="1"/>
+    <w:lsdException w:name="No List" w:semiHidden="1" w:unhideWhenUsed="1"/>
+    <w:lsdException w:name="Outline List 1" w:semiHidden="1" w:unhideWhenUsed="1"/>
+    <w:lsdException w:name="Outline List 2" w:semiHidden="1" w:unhideWhenUsed="1"/>
+    <w:lsdException w:name="Outline List 3" w:semiHidden="1" w:unhideWhenUsed="1"/>
+    <w:lsdException w:name="Table Simple 1" w:semiHidden="1" w:unhideWhenUsed="1"/>
+    <w:lsdException w:name="Table Simple 2" w:semiHidden="1" w:unhideWhenUsed="1"/>
+    <w:lsdException w:name="Table Simple 3" w:semiHidden="1" w:unhideWhenUsed="1"/>
+    <w:lsdException w:name="Table Classic 1" w:semiHidden="1" w:unhideWhenUsed="1"/>
+    <w:lsdException w:name="Table Classic 2" w:semiHidden="1" w:unhideWhenUsed="1"/>
+    <w:lsdException w:name="Table Classic 3" w:semiHidden="1" w:unhideWhenUsed="1"/>
+    <w:lsdException w:name="Table Classic 4" w:semiHidden="1" w:unhideWhenUsed="1"/>
+    <w:lsdException w:name="Table Colorful 1" w:semiHidden="1" w:unhideWhenUsed="1"/>
+    <w:lsdException w:name="Table Colorful 2" w:semiHidden="1" w:unhideWhenUsed="1"/>
+    <w:lsdException w:name="Table Colorful 3" w:semiHidden="1" w:unhideWhenUsed="1"/>
+    <w:lsdException w:name="Table Columns 1" w:semiHidden="1" w:unhideWhenUsed="1"/>
+    <w:lsdException w:name="Table Columns 2" w:semiHidden="1" w:unhideWhenUsed="1"/>
+    <w:lsdException w:name="Table Columns 3" w:semiHidden="1" w:unhideWhenUsed="1"/>
+    <w:lsdException w:name="Table Columns 4" w:semiHidden="1" w:unhideWhenUsed="1"/>
+    <w:lsdException w:name="Table Columns 5" w:semiHidden="1" w:unhideWhenUsed="1"/>
+    <w:lsdException w:name="Table Grid 1" w:semiHidden="1" w:unhideWhenUsed="1"/>
+    <w:lsdException w:name="Table Grid 2" w:semiHidden="1" w:unhideWhenUsed="1"/>
+    <w:lsdException w:name="Table Grid 3" w:semiHidden="1" w:unhideWhenUsed="1"/>
+    <w:lsdException w:name="Table Grid 4" w:semiHidden="1" w:unhideWhenUsed="1"/>
+    <w:lsdException w:name="Table Grid 5" w:semiHidden="1" w:unhideWhenUsed="1"/>
+    <w:lsdException w:name="Table Grid 6" w:semiHidden="1" w:unhideWhenUsed="1"/>
+    <w:lsdException w:name="Table Grid 7" w:semiHidden="1" w:unhideWhenUsed="1"/>
+    <w:lsdException w:name="Table Grid 8" w:semiHidden="1" w:unhideWhenUsed="1"/>
+    <w:lsdException w:name="Table List 1" w:semiHidden="1" w:unhideWhenUsed="1"/>
+    <w:lsdException w:name="Table List 2" w:semiHidden="1" w:unhideWhenUsed="1"/>
+    <w:lsdException w:name="Table List 3" w:semiHidden="1" w:unhideWhenUsed="1"/>
+    <w:lsdException w:name="Table List 4" w:semiHidden="1" w:unhideWhenUsed="1"/>
+    <w:lsdException w:name="Table List 5" w:semiHidden="1" w:unhideWhenUsed="1"/>
+    <w:lsdException w:name="Table List 6" w:semiHidden="1" w:unhideWhenUsed="1"/>
+    <w:lsdException w:name="Table List 7" w:semiHidden="1" w:unhideWhenUsed="1"/>
+    <w:lsdException w:name="Table List 8" w:semiHidden="1" w:unhideWhenUsed="1"/>
+    <w:lsdException w:name="Table 3D effects 1" w:semiHidden="1" w:unhideWhenUsed="1"/>
+    <w:lsdException w:name="Table 3D effects 2" w:semiHidden="1" w:unhideWhenUsed="1"/>
+    <w:lsdException w:name="Table 3D effects 3" w:semiHidden="1" w:unhideWhenUsed="1"/>
+    <w:lsdException w:name="Table Contemporary" w:semiHidden="1" w:unhideWhenUsed="1"/>
+    <w:lsdException w:name="Table Elegant" w:semiHidden="1" w:unhideWhenUsed="1"/>
+    <w:lsdException w:name="Table Professional" w:semiHidden="1" w:unhideWhenUsed="1"/>
+    <w:lsdException w:name="Table Subtle 1" w:semiHidden="1" w:unhideWhenUsed="1"/>
+    <w:lsdException w:name="Table Subtle 2" w:semiHidden="1" w:unhideWhenUsed="1"/>
+    <w:lsdException w:name="Table Web 1" w:semiHidden="1" w:unhideWhenUsed="1"/>
+    <w:lsdException w:name="Table Web 2" w:semiHidden="1" w:unhideWhenUsed="1"/>
+    <w:lsdException w:name="Table Web 3" w:semiHidden="1" w:unhideWhenUsed="1"/>
+    <w:lsdException w:name="Balloon Text" w:semiHidden="1" w:unhideWhenUsed="1"/>
+    <w:lsdException w:name="Table Grid" w:uiPriority="59"/>
+    <w:lsdException w:name="Table Theme" w:semiHidden="1" w:unhideWhenUsed="1"/>
+    <w:lsdException w:name="Placeholder Text" w:semiHidden="1"/>
+    <w:lsdException w:name="No Spacing" w:uiPriority="1" w:qFormat="1"/>
+    <w:lsdException w:name="Light Shading" w:uiPriority="60"/>
+    <w:lsdException w:name="Light List" w:uiPriority="61"/>
+    <w:lsdException w:name="Light Grid" w:uiPriority="62"/>
+    <w:lsdException w:name="Medium Shading 1" w:uiPriority="63"/>
+    <w:lsdException w:name="Medium Shading 2" w:uiPriority="64"/>
+    <w:lsdException w:name="Medium List 1" w:uiPriority="65"/>
+    <w:lsdException w:name="Medium List 2" w:uiPriority="66"/>
+    <w:lsdException w:name="Medium Grid 1" w:uiPriority="67"/>
+    <w:lsdException w:name="Medium Grid 2" w:uiPriority="68"/>
+    <w:lsdException w:name="Medium Grid 3" w:uiPriority="69"/>
+    <w:lsdException w:name="Dark List" w:uiPriority="70"/>
+    <w:lsdException w:name="Colorful Shading" w:uiPriority="71"/>
+    <w:lsdException w:name="Colorful List" w:uiPriority="72"/>
+    <w:lsdException w:name="Colorful Grid" w:uiPriority="73"/>
+    <w:lsdException w:name="Light Shading Accent 1" w:uiPriority="60"/>
+    <w:lsdException w:name="Light List Accent 1" w:uiPriority="61"/>
+    <w:lsdException w:name="Light Grid Accent 1" w:uiPriority="62"/>
+    <w:lsdException w:name="Medium Shading 1 Accent 1" w:uiPriority="63"/>
+    <w:lsdException w:name="Medium Shading 2 Accent 1" w:uiPriority="64"/>
+    <w:lsdException w:name="Medium List 1 Accent 1" w:uiPriority="65"/>
+    <w:lsdException w:name="Revision" w:semiHidden="1"/>
+    <w:lsdException w:name="List Paragraph" w:uiPriority="34" w:qFormat="1"/>
+    <w:lsdException w:name="Quote" w:uiPriority="29" w:qFormat="1"/>
+    <w:lsdException w:name="Intense Quote" w:uiPriority="30" w:qFormat="1"/>
+    <w:lsdException w:name="Medium List 2 Accent 1" w:uiPriority="66"/>
+    <w:lsdException w:name="Medium Grid 1 Accent 1" w:uiPriority="67"/>
+    <w:lsdException w:name="Medium Grid 2 Accent 1" w:uiPriority="68"/>
+    <w:lsdException w:name="Medium Grid 3 Accent 1" w:uiPriority="69"/>
+    <w:lsdException w:name="Dark List Accent 1" w:uiPriority="70"/>
+    <w:lsdException w:name="Colorful Shading Accent 1" w:uiPriority="71"/>
+    <w:lsdException w:name="Colorful List Accent 1" w:uiPriority="72"/>
+    <w:lsdException w:name="Colorful Grid Accent 1" w:uiPriority="73"/>
+    <w:lsdException w:name="Light Shading Accent 2" w:uiPriority="60"/>
+    <w:lsdException w:name="Light List Accent 2" w:uiPriority="61"/>
+    <w:lsdException w:name="Light Grid Accent 2" w:uiPriority="62"/>
+    <w:lsdException w:name="Medium Shading 1 Accent 2" w:uiPriority="63"/>
+    <w:lsdException w:name="Medium Shading 2 Accent 2" w:uiPriority="64"/>
+    <w:lsdException w:name="Medium List 1 Accent 2" w:uiPriority="65"/>
+    <w:lsdException w:name="Medium List 2 Accent 2" w:uiPriority="66"/>
+    <w:lsdException w:name="Medium Grid 1 Accent 2" w:uiPriority="67"/>
+    <w:lsdException w:name="Medium Grid 2 Accent 2" w:uiPriority="68"/>
+    <w:lsdException w:name="Medium Grid 3 Accent 2" w:uiPriority="69"/>
+    <w:lsdException w:name="Dark List Accent 2" w:uiPriority="70"/>
+    <w:lsdException w:name="Colorful Shading Accent 2" w:uiPriority="71"/>
+    <w:lsdException w:name="Colorful List Accent 2" w:uiPriority="72"/>
+    <w:lsdException w:name="Colorful Grid Accent 2" w:uiPriority="73"/>
+    <w:lsdException w:name="Light Shading Accent 3" w:uiPriority="60"/>
+    <w:lsdException w:name="Light List Accent 3" w:uiPriority="61"/>
+    <w:lsdException w:name="Light Grid Accent 3" w:uiPriority="62"/>
+    <w:lsdException w:name="Medium Shading 1 Accent 3" w:uiPriority="63"/>
+    <w:lsdException w:name="Medium Shading 2 Accent 3" w:uiPriority="64"/>
+    <w:lsdException w:name="Medium List 1 Accent 3" w:uiPriority="65"/>
+    <w:lsdException w:name="Medium List 2 Accent 3" w:uiPriority="66"/>
+    <w:lsdException w:name="Medium Grid 1 Accent 3" w:uiPriority="67"/>
+    <w:lsdException w:name="Medium Grid 2 Accent 3" w:uiPriority="68"/>
+    <w:lsdException w:name="Medium Grid 3 Accent 3" w:uiPriority="69"/>
+    <w:lsdException w:name="Dark List Accent 3" w:uiPriority="70"/>
+    <w:lsdException w:name="Colorful Shading Accent 3" w:uiPriority="71"/>
+    <w:lsdException w:name="Colorful List Accent 3" w:uiPriority="72"/>
+    <w:lsdException w:name="Colorful Grid Accent 3" w:uiPriority="73"/>
+    <w:lsdException w:name="Light Shading Accent 4" w:uiPriority="60"/>
+    <w:lsdException w:name="Light List Accent 4" w:uiPriority="61"/>
+    <w:lsdException w:name="Light Grid Accent 4" w:uiPriority="62"/>
+    <w:lsdException w:name="Medium Shading 1 Accent 4" w:uiPriority="63"/>
+    <w:lsdException w:name="Medium Shading 2 Accent 4" w:uiPriority="64"/>
+    <w:lsdException w:name="Medium List 1 Accent 4" w:uiPriority="65"/>
+    <w:lsdException w:name="Medium List 2 Accent 4" w:uiPriority="66"/>
+    <w:lsdException w:name="Medium Grid 1 Accent 4" w:uiPriority="67"/>
+    <w:lsdException w:name="Medium Grid 2 Accent 4" w:uiPriority="68"/>
+    <w:lsdException w:name="Medium Grid 3 Accent 4" w:uiPriority="69"/>
+    <w:lsdException w:name="Dark List Accent 4" w:uiPriority="70"/>
+    <w:lsdException w:name="Colorful Shading Accent 4" w:uiPriority="71"/>
+    <w:lsdException w:name="Colorful List Accent 4" w:uiPriority="72"/>
+    <w:lsdException w:name="Colorful Grid Accent 4" w:uiPriority="73"/>
+    <w:lsdException w:name="Light Shading Accent 5" w:uiPriority="60"/>
+    <w:lsdException w:name="Light List Accent 5" w:uiPriority="61"/>
+    <w:lsdException w:name="Light Grid Accent 5" w:uiPriority="62"/>
+    <w:lsdException w:name="Medium Shading 1 Accent 5" w:uiPriority="63"/>
+    <w:lsdException w:name="Medium Shading 2 Accent 5" w:uiPriority="64"/>
+    <w:lsdException w:name="Medium List 1 Accent 5" w:uiPriority="65"/>
+    <w:lsdException w:name="Medium List 2 Accent 5" w:uiPriority="66"/>
+    <w:lsdException w:name="Medium Grid 1 Accent 5" w:uiPriority="67"/>
+    <w:lsdException w:name="Medium Grid 2 Accent 5" w:uiPriority="68"/>
+    <w:lsdException w:name="Medium Grid 3 Accent 5" w:uiPriority="69"/>
+    <w:lsdException w:name="Dark List Accent 5" w:uiPriority="70"/>
+    <w:lsdException w:name="Colorful Shading Accent 5" w:uiPriority="71"/>
+    <w:lsdException w:name="Colorful List Accent 5" w:uiPriority="72"/>
+    <w:lsdException w:name="Colorful Grid Accent 5" w:uiPriority="73"/>
+    <w:lsdException w:name="Light Shading Accent 6" w:uiPriority="60"/>
+    <w:lsdException w:name="Light List Accent 6" w:uiPriority="61"/>
+    <w:lsdException w:name="Light Grid Accent 6" w:uiPriority="62"/>
+    <w:lsdException w:name="Medium Shading 1 Accent 6" w:uiPriority="63"/>
+    <w:lsdException w:name="Medium Shading 2 Accent 6" w:uiPriority="64"/>
+    <w:lsdException w:name="Medium List 1 Accent 6" w:uiPriority="65"/>
+    <w:lsdException w:name="Medium List 2 Accent 6" w:uiPriority="66"/>
+    <w:lsdException w:name="Medium Grid 1 Accent 6" w:uiPriority="67"/>
+    <w:lsdException w:name="Medium Grid 2 Accent 6" w:uiPriority="68"/>
+    <w:lsdException w:name="Medium Grid 3 Accent 6" w:uiPriority="69"/>
+    <w:lsdException w:name="Dark List Accent 6" w:uiPriority="70"/>
+    <w:lsdException w:name="Colorful Shading Accent 6" w:uiPriority="71"/>
+    <w:lsdException w:name="Colorful List Accent 6" w:uiPriority="72"/>
+    <w:lsdException w:name="Colorful Grid Accent 6" w:uiPriority="73"/>
+    <w:lsdException w:name="Subtle Emphasis" w:uiPriority="19" w:qFormat="1"/>
+    <w:lsdException w:name="Intense Emphasis" w:uiPriority="21" w:qFormat="1"/>
+    <w:lsdException w:name="Subtle Reference" w:uiPriority="31" w:qFormat="1"/>
+    <w:lsdException w:name="Intense Reference" w:uiPriority="32" w:qFormat="1"/>
+    <w:lsdException w:name="Book Title" w:uiPriority="33" w:qFormat="1"/>
+    <w:lsdException w:name="Bibliography" w:semiHidden="1" w:uiPriority="37" w:unhideWhenUsed="1"/>
+    <w:lsdException w:name="TOC Heading" w:semiHidden="1" w:uiPriority="39" w:unhideWhenUsed="1" w:qFormat="1"/>
+    <w:lsdException w:name="Plain Table 1" w:uiPriority="41"/>
+    <w:lsdException w:name="Plain Table 2" w:uiPriority="42"/>
+    <w:lsdException w:name="Plain Table 3" w:uiPriority="43"/>
+    <w:lsdException w:name="Plain Table 4" w:uiPriority="44"/>
+    <w:lsdException w:name="Plain Table 5" w:uiPriority="45"/>
+    <w:lsdException w:name="Grid Table Light" w:uiPriority="40"/>
+    <w:lsdException w:name="Grid Table 1 Light" w:uiPriority="46"/>
+    <w:lsdException w:name="Grid Table 2" w:uiPriority="47"/>
+    <w:lsdException w:name="Grid Table 3" w:uiPriority="48"/>
+    <w:lsdException w:name="Grid Table 4" w:uiPriority="49"/>
+    <w:lsdException w:name="Grid Table 5 Dark" w:uiPriority="50"/>
+    <w:lsdException w:name="Grid Table 6 Colorful" w:uiPriority="51"/>
+    <w:lsdException w:name="Grid Table 7 Colorful" w:uiPriority="52"/>
+    <w:lsdException w:name="Grid Table 1 Light Accent 1" w:uiPriority="46"/>
+    <w:lsdException w:name="Grid Table 2 Accent 1" w:uiPriority="47"/>
+    <w:lsdException w:name="Grid Table 3 Accent 1" w:uiPriority="48"/>
+    <w:lsdException w:name="Grid Table 4 Accent 1" w:uiPriority="49"/>
+    <w:lsdException w:name="Grid Table 5 Dark Accent 1" w:uiPriority="50"/>
+    <w:lsdException w:name="Grid Table 6 Colorful Accent 1" w:uiPriority="51"/>
+    <w:lsdException w:name="Grid Table 7 Colorful Accent 1" w:uiPriority="52"/>
+    <w:lsdException w:name="Grid Table 1 Light Accent 2" w:uiPriority="46"/>
+    <w:lsdException w:name="Grid Table 2 Accent 2" w:uiPriority="47"/>
+    <w:lsdException w:name="Grid Table 3 Accent 2" w:uiPriority="48"/>
+    <w:lsdException w:name="Grid Table 4 Accent 2" w:uiPriority="49"/>
+    <w:lsdException w:name="Grid Table 5 Dark Accent 2" w:uiPriority="50"/>
+    <w:lsdException w:name="Grid Table 6 Colorful Accent 2" w:uiPriority="51"/>
+    <w:lsdException w:name="Grid Table 7 Colorful Accent 2" w:uiPriority="52"/>
+    <w:lsdException w:name="Grid Table 1 Light Accent 3" w:uiPriority="46"/>
+    <w:lsdException w:name="Grid Table 2 Accent 3" w:uiPriority="47"/>
+    <w:lsdException w:name="Grid Table 3 Accent 3" w:uiPriority="48"/>
+    <w:lsdException w:name="Grid Table 4 Accent 3" w:uiPriority="49"/>
+    <w:lsdException w:name="Grid Table 5 Dark Accent 3" w:uiPriority="50"/>
+    <w:lsdException w:name="Grid Table 6 Colorful Accent 3" w:uiPriority="51"/>
+    <w:lsdException w:name="Grid Table 7 Colorful Accent 3" w:uiPriority="52"/>
+    <w:lsdException w:name="Grid Table 1 Light Accent 4" w:uiPriority="46"/>
+    <w:lsdException w:name="Grid Table 2 Accent 4" w:uiPriority="47"/>
+    <w:lsdException w:name="Grid Table 3 Accent 4" w:uiPriority="48"/>
+    <w:lsdException w:name="Grid Table 4 Accent 4" w:uiPriority="49"/>
+    <w:lsdException w:name="Grid Table 5 Dark Accent 4" w:uiPriority="50"/>
+    <w:lsdException w:name="Grid Table 6 Colorful Accent 4" w:uiPriority="51"/>
+    <w:lsdException w:name="Grid Table 7 Colorful Accent 4" w:uiPriority="52"/>
+    <w:lsdException w:name="Grid Table 1 Light Accent 5" w:uiPriority="46"/>
+    <w:lsdException w:name="Grid Table 2 Accent 5" w:uiPriority="47"/>
+    <w:lsdException w:name="Grid Table 3 Accent 5" w:uiPriority="48"/>
+    <w:lsdException w:name="Grid Table 4 Accent 5" w:uiPriority="49"/>
+    <w:lsdException w:name="Grid Table 5 Dark Accent 5" w:uiPriority="50"/>
+    <w:lsdException w:name="Grid Table 6 Colorful Accent 5" w:uiPriority="51"/>
+    <w:lsdException w:name="Grid Table 7 Colorful Accent 5" w:uiPriority="52"/>
+    <w:lsdException w:name="Grid Table 1 Light Accent 6" w:uiPriority="46"/>
+    <w:lsdException w:name="Grid Table 2 Accent 6" w:uiPriority="47"/>
+    <w:lsdException w:name="Grid Table 3 Accent 6" w:uiPriority="48"/>
+    <w:lsdException w:name="Grid Table 4 Accent 6" w:uiPriority="49"/>
+    <w:lsdException w:name="Grid Table 5 Dark Accent 6" w:uiPriority="50"/>
+    <w:lsdException w:name="Grid Table 6 Colorful Accent 6" w:uiPriority="51"/>
+    <w:lsdException w:name="Grid Table 7 Colorful Accent 6" w:uiPriority="52"/>
+    <w:lsdException w:name="List Table 1 Light" w:uiPriority="46"/>
+    <w:lsdException w:name="List Table 2" w:uiPriority="47"/>
+    <w:lsdException w:name="List Table 3" w:uiPriority="48"/>
+    <w:lsdException w:name="List Table 4" w:uiPriority="49"/>
+    <w:lsdException w:name="List Table 5 Dark" w:uiPriority="50"/>
+    <w:lsdException w:name="List Table 6 Colorful" w:uiPriority="51"/>
+    <w:lsdException w:name="List Table 7 Colorful" w:uiPriority="52"/>
+    <w:lsdException w:name="List Table 1 Light Accent 1" w:uiPriority="46"/>
+    <w:lsdException w:name="List Table 2 Accent 1" w:uiPriority="47"/>
+    <w:lsdException w:name="List Table 3 Accent 1" w:uiPriority="48"/>
+    <w:lsdException w:name="List Table 4 Accent 1" w:uiPriority="49"/>
+    <w:lsdException w:name="List Table 5 Dark Accent 1" w:uiPriority="50"/>
+    <w:lsdException w:name="List Table 6 Colorful Accent 1" w:uiPriority="51"/>
+    <w:lsdException w:name="List Table 7 Colorful Accent 1" w:uiPriority="52"/>
+    <w:lsdException w:name="List Table 1 Light Accent 2" w:uiPriority="46"/>
+    <w:lsdException w:name="List Table 2 Accent 2" w:uiPriority="47"/>
+    <w:lsdException w:name="List Table 3 Accent 2" w:uiPriority="48"/>
+    <w:lsdException w:name="List Table 4 Accent 2" w:uiPriority="49"/>
+    <w:lsdException w:name="List Table 5 Dark Accent 2" w:uiPriority="50"/>
+    <w:lsdException w:name="List Table 6 Colorful Accent 2" w:uiPriority="51"/>
+    <w:lsdException w:name="List Table 7 Colorful Accent 2" w:uiPriority="52"/>
+    <w:lsdException w:name="List Table 1 Light Accent 3" w:uiPriority="46"/>
+    <w:lsdException w:name="List Table 2 Accent 3" w:uiPriority="47"/>
+    <w:lsdException w:name="List Table 3 Accent 3" w:uiPriority="48"/>
+    <w:lsdException w:name="List Table 4 Accent 3" w:uiPriority="49"/>
+    <w:lsdException w:name="List Table 5 Dark Accent 3" w:uiPriority="50"/>
+    <w:lsdException w:name="List Table 6 Colorful Accent 3" w:uiPriority="51"/>
+    <w:lsdException w:name="List Table 7 Colorful Accent 3" w:uiPriority="52"/>
+    <w:lsdException w:name="List Table 1 Light Accent 4" w:uiPriority="46"/>
+    <w:lsdException w:name="List Table 2 Accent 4" w:uiPriority="47"/>
+    <w:lsdException w:name="List Table 3 Accent 4" w:uiPriority="48"/>
+    <w:lsdException w:name="List Table 4 Accent 4" w:uiPriority="49"/>
+    <w:lsdException w:name="List Table 5 Dark Accent 4" w:uiPriority="50"/>
+    <w:lsdException w:name="List Table 6 Colorful Accent 4" w:uiPriority="51"/>
+    <w:lsdException w:name="List Table 7 Colorful Accent 4" w:uiPriority="52"/>
+    <w:lsdException w:name="List Table 1 Light Accent 5" w:uiPriority="46"/>
+    <w:lsdException w:name="List Table 2 Accent 5" w:uiPriority="47"/>
+    <w:lsdException w:name="List Table 3 Accent 5" w:uiPriority="48"/>
+    <w:lsdException w:name="List Table 4 Accent 5" w:uiPriority="49"/>
+    <w:lsdException w:name="List Table 5 Dark Accent 5" w:uiPriority="50"/>
+    <w:lsdException w:name="List Table 6 Colorful Accent 5" w:uiPriority="51"/>
+    <w:lsdException w:name="List Table 7 Colorful Accent 5" w:uiPriority="52"/>
+    <w:lsdException w:name="List Table 1 Light Accent 6" w:uiPriority="46"/>
+    <w:lsdException w:name="List Table 2 Accent 6" w:uiPriority="47"/>
+    <w:lsdException w:name="List Table 3 Accent 6" w:uiPriority="48"/>
+    <w:lsdException w:name="List Table 4 Accent 6" w:uiPriority="49"/>
+    <w:lsdException w:name="List Table 5 Dark Accent 6" w:uiPriority="50"/>
+    <w:lsdException w:name="List Table 6 Colorful Accent 6" w:uiPriority="51"/>
+    <w:lsdException w:name="List Table 7 Colorful Accent 6" w:uiPriority="52"/>
   </w:latentStyles>
-  <w:style w:type="paragraph" w:default="1" w:styleId="a">
+  <w:style w:type="paragraph" w:default="1" w:styleId="Normal">
     <w:name w:val="Normal"/>
     <w:qFormat/>
   </w:style>
-  <w:style w:type="paragraph" w:styleId="1">
+  <w:style w:type="paragraph" w:styleId="Heading1">
     <w:name w:val="heading 1"/>
-    <w:basedOn w:val="a"/>
-    <w:next w:val="a"/>
-    <w:link w:val="10"/>
+    <w:basedOn w:val="Normal"/>
+    <w:next w:val="Normal"/>
+    <w:link w:val="Heading1Char"/>
     <w:uiPriority w:val="9"/>
     <w:qFormat/>
     <w:rsid w:val="0021323C"/>
@@ -4470,11 +4012,11 @@
       <w:szCs w:val="28"/>
     </w:rPr>
   </w:style>
-  <w:style w:type="paragraph" w:styleId="2">
+  <w:style w:type="paragraph" w:styleId="Heading2">
     <w:name w:val="heading 2"/>
-    <w:basedOn w:val="a"/>
-    <w:next w:val="a"/>
-    <w:link w:val="20"/>
+    <w:basedOn w:val="Normal"/>
+    <w:next w:val="Normal"/>
+    <w:link w:val="Heading2Char"/>
     <w:uiPriority w:val="9"/>
     <w:unhideWhenUsed/>
     <w:qFormat/>
@@ -4494,11 +4036,11 @@
       <w:szCs w:val="26"/>
     </w:rPr>
   </w:style>
-  <w:style w:type="paragraph" w:styleId="3">
+  <w:style w:type="paragraph" w:styleId="Heading3">
     <w:name w:val="heading 3"/>
-    <w:basedOn w:val="a"/>
-    <w:next w:val="a"/>
-    <w:link w:val="30"/>
+    <w:basedOn w:val="Normal"/>
+    <w:next w:val="Normal"/>
+    <w:link w:val="Heading3Char"/>
     <w:uiPriority w:val="9"/>
     <w:unhideWhenUsed/>
     <w:qFormat/>
@@ -4516,11 +4058,11 @@
       <w:color w:val="4F81BD" w:themeColor="accent1"/>
     </w:rPr>
   </w:style>
-  <w:style w:type="paragraph" w:styleId="4">
+  <w:style w:type="paragraph" w:styleId="Heading4">
     <w:name w:val="heading 4"/>
-    <w:basedOn w:val="a"/>
-    <w:next w:val="a"/>
-    <w:link w:val="40"/>
+    <w:basedOn w:val="Normal"/>
+    <w:next w:val="Normal"/>
+    <w:link w:val="Heading4Char"/>
     <w:uiPriority w:val="9"/>
     <w:unhideWhenUsed/>
     <w:qFormat/>
@@ -4540,13 +4082,13 @@
       <w:color w:val="4F81BD" w:themeColor="accent1"/>
     </w:rPr>
   </w:style>
-  <w:style w:type="character" w:default="1" w:styleId="a0">
+  <w:style w:type="character" w:default="1" w:styleId="DefaultParagraphFont">
     <w:name w:val="Default Paragraph Font"/>
     <w:uiPriority w:val="1"/>
     <w:semiHidden/>
     <w:unhideWhenUsed/>
   </w:style>
-  <w:style w:type="table" w:default="1" w:styleId="a1">
+  <w:style w:type="table" w:default="1" w:styleId="TableNormal">
     <w:name w:val="Normal Table"/>
     <w:uiPriority w:val="99"/>
     <w:semiHidden/>
@@ -4561,16 +4103,16 @@
       </w:tblCellMar>
     </w:tblPr>
   </w:style>
-  <w:style w:type="numbering" w:default="1" w:styleId="a2">
+  <w:style w:type="numbering" w:default="1" w:styleId="NoList">
     <w:name w:val="No List"/>
     <w:uiPriority w:val="99"/>
     <w:semiHidden/>
     <w:unhideWhenUsed/>
   </w:style>
-  <w:style w:type="character" w:customStyle="1" w:styleId="10">
-    <w:name w:val="Заголовок 1 Знак"/>
-    <w:basedOn w:val="a0"/>
-    <w:link w:val="1"/>
+  <w:style w:type="character" w:customStyle="1" w:styleId="Heading1Char">
+    <w:name w:val="Heading 1 Char"/>
+    <w:basedOn w:val="DefaultParagraphFont"/>
+    <w:link w:val="Heading1"/>
     <w:uiPriority w:val="9"/>
     <w:rsid w:val="0021323C"/>
     <w:rPr>
@@ -4582,10 +4124,10 @@
       <w:szCs w:val="28"/>
     </w:rPr>
   </w:style>
-  <w:style w:type="character" w:customStyle="1" w:styleId="20">
-    <w:name w:val="Заголовок 2 Знак"/>
-    <w:basedOn w:val="a0"/>
-    <w:link w:val="2"/>
+  <w:style w:type="character" w:customStyle="1" w:styleId="Heading2Char">
+    <w:name w:val="Heading 2 Char"/>
+    <w:basedOn w:val="DefaultParagraphFont"/>
+    <w:link w:val="Heading2"/>
     <w:uiPriority w:val="9"/>
     <w:rsid w:val="0021323C"/>
     <w:rPr>
@@ -4597,10 +4139,10 @@
       <w:szCs w:val="26"/>
     </w:rPr>
   </w:style>
-  <w:style w:type="character" w:customStyle="1" w:styleId="30">
-    <w:name w:val="Заголовок 3 Знак"/>
-    <w:basedOn w:val="a0"/>
-    <w:link w:val="3"/>
+  <w:style w:type="character" w:customStyle="1" w:styleId="Heading3Char">
+    <w:name w:val="Heading 3 Char"/>
+    <w:basedOn w:val="DefaultParagraphFont"/>
+    <w:link w:val="Heading3"/>
     <w:uiPriority w:val="9"/>
     <w:rsid w:val="0021323C"/>
     <w:rPr>
@@ -4610,10 +4152,10 @@
       <w:color w:val="4F81BD" w:themeColor="accent1"/>
     </w:rPr>
   </w:style>
-  <w:style w:type="paragraph" w:styleId="a3">
+  <w:style w:type="paragraph" w:styleId="FootnoteText">
     <w:name w:val="footnote text"/>
-    <w:basedOn w:val="a"/>
-    <w:link w:val="a4"/>
+    <w:basedOn w:val="Normal"/>
+    <w:link w:val="FootnoteTextChar"/>
     <w:uiPriority w:val="99"/>
     <w:semiHidden/>
     <w:unhideWhenUsed/>
@@ -4626,10 +4168,10 @@
       <w:szCs w:val="20"/>
     </w:rPr>
   </w:style>
-  <w:style w:type="character" w:customStyle="1" w:styleId="a4">
-    <w:name w:val="Текст сноски Знак"/>
-    <w:basedOn w:val="a0"/>
-    <w:link w:val="a3"/>
+  <w:style w:type="character" w:customStyle="1" w:styleId="FootnoteTextChar">
+    <w:name w:val="Footnote Text Char"/>
+    <w:basedOn w:val="DefaultParagraphFont"/>
+    <w:link w:val="FootnoteText"/>
     <w:uiPriority w:val="99"/>
     <w:semiHidden/>
     <w:rsid w:val="005B4225"/>
@@ -4638,9 +4180,9 @@
       <w:szCs w:val="20"/>
     </w:rPr>
   </w:style>
-  <w:style w:type="character" w:styleId="a5">
+  <w:style w:type="character" w:styleId="FootnoteReference">
     <w:name w:val="footnote reference"/>
-    <w:basedOn w:val="a0"/>
+    <w:basedOn w:val="DefaultParagraphFont"/>
     <w:uiPriority w:val="99"/>
     <w:semiHidden/>
     <w:unhideWhenUsed/>
@@ -4649,9 +4191,9 @@
       <w:vertAlign w:val="superscript"/>
     </w:rPr>
   </w:style>
-  <w:style w:type="character" w:styleId="a6">
+  <w:style w:type="character" w:styleId="Hyperlink">
     <w:name w:val="Hyperlink"/>
-    <w:basedOn w:val="a0"/>
+    <w:basedOn w:val="DefaultParagraphFont"/>
     <w:uiPriority w:val="99"/>
     <w:unhideWhenUsed/>
     <w:rsid w:val="005B4225"/>
@@ -4660,9 +4202,9 @@
       <w:u w:val="single"/>
     </w:rPr>
   </w:style>
-  <w:style w:type="paragraph" w:styleId="a7">
+  <w:style w:type="paragraph" w:styleId="ListParagraph">
     <w:name w:val="List Paragraph"/>
-    <w:basedOn w:val="a"/>
+    <w:basedOn w:val="Normal"/>
     <w:uiPriority w:val="34"/>
     <w:qFormat/>
     <w:rsid w:val="00DF68BE"/>
@@ -4671,10 +4213,10 @@
       <w:contextualSpacing/>
     </w:pPr>
   </w:style>
-  <w:style w:type="paragraph" w:styleId="a8">
+  <w:style w:type="paragraph" w:styleId="BalloonText">
     <w:name w:val="Balloon Text"/>
-    <w:basedOn w:val="a"/>
-    <w:link w:val="a9"/>
+    <w:basedOn w:val="Normal"/>
+    <w:link w:val="BalloonTextChar"/>
     <w:uiPriority w:val="99"/>
     <w:semiHidden/>
     <w:unhideWhenUsed/>
@@ -4688,10 +4230,10 @@
       <w:szCs w:val="16"/>
     </w:rPr>
   </w:style>
-  <w:style w:type="character" w:customStyle="1" w:styleId="a9">
-    <w:name w:val="Текст выноски Знак"/>
-    <w:basedOn w:val="a0"/>
-    <w:link w:val="a8"/>
+  <w:style w:type="character" w:customStyle="1" w:styleId="BalloonTextChar">
+    <w:name w:val="Balloon Text Char"/>
+    <w:basedOn w:val="DefaultParagraphFont"/>
+    <w:link w:val="BalloonText"/>
     <w:uiPriority w:val="99"/>
     <w:semiHidden/>
     <w:rsid w:val="00A07E0A"/>
@@ -4701,10 +4243,10 @@
       <w:szCs w:val="16"/>
     </w:rPr>
   </w:style>
-  <w:style w:type="character" w:customStyle="1" w:styleId="40">
-    <w:name w:val="Заголовок 4 Знак"/>
-    <w:basedOn w:val="a0"/>
-    <w:link w:val="4"/>
+  <w:style w:type="character" w:customStyle="1" w:styleId="Heading4Char">
+    <w:name w:val="Heading 4 Char"/>
+    <w:basedOn w:val="DefaultParagraphFont"/>
+    <w:link w:val="Heading4"/>
     <w:uiPriority w:val="9"/>
     <w:rsid w:val="0084492E"/>
     <w:rPr>
@@ -4716,10 +4258,10 @@
       <w:color w:val="4F81BD" w:themeColor="accent1"/>
     </w:rPr>
   </w:style>
-  <w:style w:type="paragraph" w:styleId="aa">
+  <w:style w:type="paragraph" w:styleId="TOCHeading">
     <w:name w:val="TOC Heading"/>
-    <w:basedOn w:val="1"/>
-    <w:next w:val="a"/>
+    <w:basedOn w:val="Heading1"/>
+    <w:next w:val="Normal"/>
     <w:uiPriority w:val="39"/>
     <w:semiHidden/>
     <w:unhideWhenUsed/>
@@ -4732,10 +4274,10 @@
       <w:lang w:eastAsia="ru-RU"/>
     </w:rPr>
   </w:style>
-  <w:style w:type="paragraph" w:styleId="11">
+  <w:style w:type="paragraph" w:styleId="TOC1">
     <w:name w:val="toc 1"/>
-    <w:basedOn w:val="a"/>
-    <w:next w:val="a"/>
+    <w:basedOn w:val="Normal"/>
+    <w:next w:val="Normal"/>
     <w:autoRedefine/>
     <w:uiPriority w:val="39"/>
     <w:unhideWhenUsed/>
@@ -4744,10 +4286,10 @@
       <w:spacing w:after="100"/>
     </w:pPr>
   </w:style>
-  <w:style w:type="paragraph" w:styleId="21">
+  <w:style w:type="paragraph" w:styleId="TOC2">
     <w:name w:val="toc 2"/>
-    <w:basedOn w:val="a"/>
-    <w:next w:val="a"/>
+    <w:basedOn w:val="Normal"/>
+    <w:next w:val="Normal"/>
     <w:autoRedefine/>
     <w:uiPriority w:val="39"/>
     <w:unhideWhenUsed/>
@@ -4757,496 +4299,10 @@
       <w:ind w:left="220"/>
     </w:pPr>
   </w:style>
-  <w:style w:type="paragraph" w:styleId="31">
+  <w:style w:type="paragraph" w:styleId="TOC3">
     <w:name w:val="toc 3"/>
-    <w:basedOn w:val="a"/>
-    <w:next w:val="a"/>
-    <w:autoRedefine/>
-    <w:uiPriority w:val="39"/>
-    <w:unhideWhenUsed/>
-    <w:rsid w:val="0084492E"/>
-    <w:pPr>
-      <w:spacing w:after="100"/>
-      <w:ind w:left="440"/>
-    </w:pPr>
-  </w:style>
-</w:styles>
-</file>
-
-<file path=word/stylesWithEffects.xml><?xml version="1.0" encoding="utf-8"?>
-<w:styles xmlns:wpc="http://schemas.microsoft.com/office/word/2010/wordprocessingCanvas" xmlns:mc="http://schemas.openxmlformats.org/markup-compatibility/2006" xmlns:o="urn:schemas-microsoft-com:office:office" xmlns:r="http://schemas.openxmlformats.org/officeDocument/2006/relationships" xmlns:m="http://schemas.openxmlformats.org/officeDocument/2006/math" xmlns:v="urn:schemas-microsoft-com:vml" xmlns:wp14="http://schemas.microsoft.com/office/word/2010/wordprocessingDrawing" xmlns:wp="http://schemas.openxmlformats.org/drawingml/2006/wordprocessingDrawing" xmlns:w10="urn:schemas-microsoft-com:office:word" xmlns:w="http://schemas.openxmlformats.org/wordprocessingml/2006/main" xmlns:w14="http://schemas.microsoft.com/office/word/2010/wordml" xmlns:wpg="http://schemas.microsoft.com/office/word/2010/wordprocessingGroup" xmlns:wpi="http://schemas.microsoft.com/office/word/2010/wordprocessingInk" xmlns:wne="http://schemas.microsoft.com/office/word/2006/wordml" xmlns:wps="http://schemas.microsoft.com/office/word/2010/wordprocessingShape" mc:Ignorable="w14 wp14">
-  <w:docDefaults>
-    <w:rPrDefault>
-      <w:rPr>
-        <w:rFonts w:asciiTheme="minorHAnsi" w:eastAsiaTheme="minorHAnsi" w:hAnsiTheme="minorHAnsi" w:cstheme="minorBidi"/>
-        <w:sz w:val="22"/>
-        <w:szCs w:val="22"/>
-        <w:lang w:val="ru-RU" w:eastAsia="en-US" w:bidi="ar-SA"/>
-      </w:rPr>
-    </w:rPrDefault>
-    <w:pPrDefault>
-      <w:pPr>
-        <w:spacing w:after="200" w:line="276" w:lineRule="auto"/>
-      </w:pPr>
-    </w:pPrDefault>
-  </w:docDefaults>
-  <w:latentStyles w:defLockedState="0" w:defUIPriority="99" w:defSemiHidden="1" w:defUnhideWhenUsed="1" w:defQFormat="0" w:count="267">
-    <w:lsdException w:name="Normal" w:semiHidden="0" w:uiPriority="0" w:unhideWhenUsed="0" w:qFormat="1"/>
-    <w:lsdException w:name="heading 1" w:semiHidden="0" w:uiPriority="9" w:unhideWhenUsed="0" w:qFormat="1"/>
-    <w:lsdException w:name="heading 2" w:uiPriority="9" w:qFormat="1"/>
-    <w:lsdException w:name="heading 3" w:uiPriority="9" w:qFormat="1"/>
-    <w:lsdException w:name="heading 4" w:uiPriority="9" w:qFormat="1"/>
-    <w:lsdException w:name="heading 5" w:uiPriority="9" w:qFormat="1"/>
-    <w:lsdException w:name="heading 6" w:uiPriority="9" w:qFormat="1"/>
-    <w:lsdException w:name="heading 7" w:uiPriority="9" w:qFormat="1"/>
-    <w:lsdException w:name="heading 8" w:uiPriority="9" w:qFormat="1"/>
-    <w:lsdException w:name="heading 9" w:uiPriority="9" w:qFormat="1"/>
-    <w:lsdException w:name="toc 1" w:uiPriority="39"/>
-    <w:lsdException w:name="toc 2" w:uiPriority="39"/>
-    <w:lsdException w:name="toc 3" w:uiPriority="39"/>
-    <w:lsdException w:name="toc 4" w:uiPriority="39"/>
-    <w:lsdException w:name="toc 5" w:uiPriority="39"/>
-    <w:lsdException w:name="toc 6" w:uiPriority="39"/>
-    <w:lsdException w:name="toc 7" w:uiPriority="39"/>
-    <w:lsdException w:name="toc 8" w:uiPriority="39"/>
-    <w:lsdException w:name="toc 9" w:uiPriority="39"/>
-    <w:lsdException w:name="caption" w:uiPriority="35" w:qFormat="1"/>
-    <w:lsdException w:name="Title" w:semiHidden="0" w:uiPriority="10" w:unhideWhenUsed="0" w:qFormat="1"/>
-    <w:lsdException w:name="Default Paragraph Font" w:uiPriority="1"/>
-    <w:lsdException w:name="Subtitle" w:semiHidden="0" w:uiPriority="11" w:unhideWhenUsed="0" w:qFormat="1"/>
-    <w:lsdException w:name="Strong" w:semiHidden="0" w:uiPriority="22" w:unhideWhenUsed="0" w:qFormat="1"/>
-    <w:lsdException w:name="Emphasis" w:semiHidden="0" w:uiPriority="20" w:unhideWhenUsed="0" w:qFormat="1"/>
-    <w:lsdException w:name="Table Grid" w:semiHidden="0" w:uiPriority="59" w:unhideWhenUsed="0"/>
-    <w:lsdException w:name="Placeholder Text" w:unhideWhenUsed="0"/>
-    <w:lsdException w:name="No Spacing" w:semiHidden="0" w:uiPriority="1" w:unhideWhenUsed="0" w:qFormat="1"/>
-    <w:lsdException w:name="Light Shading" w:semiHidden="0" w:uiPriority="60" w:unhideWhenUsed="0"/>
-    <w:lsdException w:name="Light List" w:semiHidden="0" w:uiPriority="61" w:unhideWhenUsed="0"/>
-    <w:lsdException w:name="Light Grid" w:semiHidden="0" w:uiPriority="62" w:unhideWhenUsed="0"/>
-    <w:lsdException w:name="Medium Shading 1" w:semiHidden="0" w:uiPriority="63" w:unhideWhenUsed="0"/>
-    <w:lsdException w:name="Medium Shading 2" w:semiHidden="0" w:uiPriority="64" w:unhideWhenUsed="0"/>
-    <w:lsdException w:name="Medium List 1" w:semiHidden="0" w:uiPriority="65" w:unhideWhenUsed="0"/>
-    <w:lsdException w:name="Medium List 2" w:semiHidden="0" w:uiPriority="66" w:unhideWhenUsed="0"/>
-    <w:lsdException w:name="Medium Grid 1" w:semiHidden="0" w:uiPriority="67" w:unhideWhenUsed="0"/>
-    <w:lsdException w:name="Medium Grid 2" w:semiHidden="0" w:uiPriority="68" w:unhideWhenUsed="0"/>
-    <w:lsdException w:name="Medium Grid 3" w:semiHidden="0" w:uiPriority="69" w:unhideWhenUsed="0"/>
-    <w:lsdException w:name="Dark List" w:semiHidden="0" w:uiPriority="70" w:unhideWhenUsed="0"/>
-    <w:lsdException w:name="Colorful Shading" w:semiHidden="0" w:uiPriority="71" w:unhideWhenUsed="0"/>
-    <w:lsdException w:name="Colorful List" w:semiHidden="0" w:uiPriority="72" w:unhideWhenUsed="0"/>
-    <w:lsdException w:name="Colorful Grid" w:semiHidden="0" w:uiPriority="73" w:unhideWhenUsed="0"/>
-    <w:lsdException w:name="Light Shading Accent 1" w:semiHidden="0" w:uiPriority="60" w:unhideWhenUsed="0"/>
-    <w:lsdException w:name="Light List Accent 1" w:semiHidden="0" w:uiPriority="61" w:unhideWhenUsed="0"/>
-    <w:lsdException w:name="Light Grid Accent 1" w:semiHidden="0" w:uiPriority="62" w:unhideWhenUsed="0"/>
-    <w:lsdException w:name="Medium Shading 1 Accent 1" w:semiHidden="0" w:uiPriority="63" w:unhideWhenUsed="0"/>
-    <w:lsdException w:name="Medium Shading 2 Accent 1" w:semiHidden="0" w:uiPriority="64" w:unhideWhenUsed="0"/>
-    <w:lsdException w:name="Medium List 1 Accent 1" w:semiHidden="0" w:uiPriority="65" w:unhideWhenUsed="0"/>
-    <w:lsdException w:name="Revision" w:unhideWhenUsed="0"/>
-    <w:lsdException w:name="List Paragraph" w:semiHidden="0" w:uiPriority="34" w:unhideWhenUsed="0" w:qFormat="1"/>
-    <w:lsdException w:name="Quote" w:semiHidden="0" w:uiPriority="29" w:unhideWhenUsed="0" w:qFormat="1"/>
-    <w:lsdException w:name="Intense Quote" w:semiHidden="0" w:uiPriority="30" w:unhideWhenUsed="0" w:qFormat="1"/>
-    <w:lsdException w:name="Medium List 2 Accent 1" w:semiHidden="0" w:uiPriority="66" w:unhideWhenUsed="0"/>
-    <w:lsdException w:name="Medium Grid 1 Accent 1" w:semiHidden="0" w:uiPriority="67" w:unhideWhenUsed="0"/>
-    <w:lsdException w:name="Medium Grid 2 Accent 1" w:semiHidden="0" w:uiPriority="68" w:unhideWhenUsed="0"/>
-    <w:lsdException w:name="Medium Grid 3 Accent 1" w:semiHidden="0" w:uiPriority="69" w:unhideWhenUsed="0"/>
-    <w:lsdException w:name="Dark List Accent 1" w:semiHidden="0" w:uiPriority="70" w:unhideWhenUsed="0"/>
-    <w:lsdException w:name="Colorful Shading Accent 1" w:semiHidden="0" w:uiPriority="71" w:unhideWhenUsed="0"/>
-    <w:lsdException w:name="Colorful List Accent 1" w:semiHidden="0" w:uiPriority="72" w:unhideWhenUsed="0"/>
-    <w:lsdException w:name="Colorful Grid Accent 1" w:semiHidden="0" w:uiPriority="73" w:unhideWhenUsed="0"/>
-    <w:lsdException w:name="Light Shading Accent 2" w:semiHidden="0" w:uiPriority="60" w:unhideWhenUsed="0"/>
-    <w:lsdException w:name="Light List Accent 2" w:semiHidden="0" w:uiPriority="61" w:unhideWhenUsed="0"/>
-    <w:lsdException w:name="Light Grid Accent 2" w:semiHidden="0" w:uiPriority="62" w:unhideWhenUsed="0"/>
-    <w:lsdException w:name="Medium Shading 1 Accent 2" w:semiHidden="0" w:uiPriority="63" w:unhideWhenUsed="0"/>
-    <w:lsdException w:name="Medium Shading 2 Accent 2" w:semiHidden="0" w:uiPriority="64" w:unhideWhenUsed="0"/>
-    <w:lsdException w:name="Medium List 1 Accent 2" w:semiHidden="0" w:uiPriority="65" w:unhideWhenUsed="0"/>
-    <w:lsdException w:name="Medium List 2 Accent 2" w:semiHidden="0" w:uiPriority="66" w:unhideWhenUsed="0"/>
-    <w:lsdException w:name="Medium Grid 1 Accent 2" w:semiHidden="0" w:uiPriority="67" w:unhideWhenUsed="0"/>
-    <w:lsdException w:name="Medium Grid 2 Accent 2" w:semiHidden="0" w:uiPriority="68" w:unhideWhenUsed="0"/>
-    <w:lsdException w:name="Medium Grid 3 Accent 2" w:semiHidden="0" w:uiPriority="69" w:unhideWhenUsed="0"/>
-    <w:lsdException w:name="Dark List Accent 2" w:semiHidden="0" w:uiPriority="70" w:unhideWhenUsed="0"/>
-    <w:lsdException w:name="Colorful Shading Accent 2" w:semiHidden="0" w:uiPriority="71" w:unhideWhenUsed="0"/>
-    <w:lsdException w:name="Colorful List Accent 2" w:semiHidden="0" w:uiPriority="72" w:unhideWhenUsed="0"/>
-    <w:lsdException w:name="Colorful Grid Accent 2" w:semiHidden="0" w:uiPriority="73" w:unhideWhenUsed="0"/>
-    <w:lsdException w:name="Light Shading Accent 3" w:semiHidden="0" w:uiPriority="60" w:unhideWhenUsed="0"/>
-    <w:lsdException w:name="Light List Accent 3" w:semiHidden="0" w:uiPriority="61" w:unhideWhenUsed="0"/>
-    <w:lsdException w:name="Light Grid Accent 3" w:semiHidden="0" w:uiPriority="62" w:unhideWhenUsed="0"/>
-    <w:lsdException w:name="Medium Shading 1 Accent 3" w:semiHidden="0" w:uiPriority="63" w:unhideWhenUsed="0"/>
-    <w:lsdException w:name="Medium Shading 2 Accent 3" w:semiHidden="0" w:uiPriority="64" w:unhideWhenUsed="0"/>
-    <w:lsdException w:name="Medium List 1 Accent 3" w:semiHidden="0" w:uiPriority="65" w:unhideWhenUsed="0"/>
-    <w:lsdException w:name="Medium List 2 Accent 3" w:semiHidden="0" w:uiPriority="66" w:unhideWhenUsed="0"/>
-    <w:lsdException w:name="Medium Grid 1 Accent 3" w:semiHidden="0" w:uiPriority="67" w:unhideWhenUsed="0"/>
-    <w:lsdException w:name="Medium Grid 2 Accent 3" w:semiHidden="0" w:uiPriority="68" w:unhideWhenUsed="0"/>
-    <w:lsdException w:name="Medium Grid 3 Accent 3" w:semiHidden="0" w:uiPriority="69" w:unhideWhenUsed="0"/>
-    <w:lsdException w:name="Dark List Accent 3" w:semiHidden="0" w:uiPriority="70" w:unhideWhenUsed="0"/>
-    <w:lsdException w:name="Colorful Shading Accent 3" w:semiHidden="0" w:uiPriority="71" w:unhideWhenUsed="0"/>
-    <w:lsdException w:name="Colorful List Accent 3" w:semiHidden="0" w:uiPriority="72" w:unhideWhenUsed="0"/>
-    <w:lsdException w:name="Colorful Grid Accent 3" w:semiHidden="0" w:uiPriority="73" w:unhideWhenUsed="0"/>
-    <w:lsdException w:name="Light Shading Accent 4" w:semiHidden="0" w:uiPriority="60" w:unhideWhenUsed="0"/>
-    <w:lsdException w:name="Light List Accent 4" w:semiHidden="0" w:uiPriority="61" w:unhideWhenUsed="0"/>
-    <w:lsdException w:name="Light Grid Accent 4" w:semiHidden="0" w:uiPriority="62" w:unhideWhenUsed="0"/>
-    <w:lsdException w:name="Medium Shading 1 Accent 4" w:semiHidden="0" w:uiPriority="63" w:unhideWhenUsed="0"/>
-    <w:lsdException w:name="Medium Shading 2 Accent 4" w:semiHidden="0" w:uiPriority="64" w:unhideWhenUsed="0"/>
-    <w:lsdException w:name="Medium List 1 Accent 4" w:semiHidden="0" w:uiPriority="65" w:unhideWhenUsed="0"/>
-    <w:lsdException w:name="Medium List 2 Accent 4" w:semiHidden="0" w:uiPriority="66" w:unhideWhenUsed="0"/>
-    <w:lsdException w:name="Medium Grid 1 Accent 4" w:semiHidden="0" w:uiPriority="67" w:unhideWhenUsed="0"/>
-    <w:lsdException w:name="Medium Grid 2 Accent 4" w:semiHidden="0" w:uiPriority="68" w:unhideWhenUsed="0"/>
-    <w:lsdException w:name="Medium Grid 3 Accent 4" w:semiHidden="0" w:uiPriority="69" w:unhideWhenUsed="0"/>
-    <w:lsdException w:name="Dark List Accent 4" w:semiHidden="0" w:uiPriority="70" w:unhideWhenUsed="0"/>
-    <w:lsdException w:name="Colorful Shading Accent 4" w:semiHidden="0" w:uiPriority="71" w:unhideWhenUsed="0"/>
-    <w:lsdException w:name="Colorful List Accent 4" w:semiHidden="0" w:uiPriority="72" w:unhideWhenUsed="0"/>
-    <w:lsdException w:name="Colorful Grid Accent 4" w:semiHidden="0" w:uiPriority="73" w:unhideWhenUsed="0"/>
-    <w:lsdException w:name="Light Shading Accent 5" w:semiHidden="0" w:uiPriority="60" w:unhideWhenUsed="0"/>
-    <w:lsdException w:name="Light List Accent 5" w:semiHidden="0" w:uiPriority="61" w:unhideWhenUsed="0"/>
-    <w:lsdException w:name="Light Grid Accent 5" w:semiHidden="0" w:uiPriority="62" w:unhideWhenUsed="0"/>
-    <w:lsdException w:name="Medium Shading 1 Accent 5" w:semiHidden="0" w:uiPriority="63" w:unhideWhenUsed="0"/>
-    <w:lsdException w:name="Medium Shading 2 Accent 5" w:semiHidden="0" w:uiPriority="64" w:unhideWhenUsed="0"/>
-    <w:lsdException w:name="Medium List 1 Accent 5" w:semiHidden="0" w:uiPriority="65" w:unhideWhenUsed="0"/>
-    <w:lsdException w:name="Medium List 2 Accent 5" w:semiHidden="0" w:uiPriority="66" w:unhideWhenUsed="0"/>
-    <w:lsdException w:name="Medium Grid 1 Accent 5" w:semiHidden="0" w:uiPriority="67" w:unhideWhenUsed="0"/>
-    <w:lsdException w:name="Medium Grid 2 Accent 5" w:semiHidden="0" w:uiPriority="68" w:unhideWhenUsed="0"/>
-    <w:lsdException w:name="Medium Grid 3 Accent 5" w:semiHidden="0" w:uiPriority="69" w:unhideWhenUsed="0"/>
-    <w:lsdException w:name="Dark List Accent 5" w:semiHidden="0" w:uiPriority="70" w:unhideWhenUsed="0"/>
-    <w:lsdException w:name="Colorful Shading Accent 5" w:semiHidden="0" w:uiPriority="71" w:unhideWhenUsed="0"/>
-    <w:lsdException w:name="Colorful List Accent 5" w:semiHidden="0" w:uiPriority="72" w:unhideWhenUsed="0"/>
-    <w:lsdException w:name="Colorful Grid Accent 5" w:semiHidden="0" w:uiPriority="73" w:unhideWhenUsed="0"/>
-    <w:lsdException w:name="Light Shading Accent 6" w:semiHidden="0" w:uiPriority="60" w:unhideWhenUsed="0"/>
-    <w:lsdException w:name="Light List Accent 6" w:semiHidden="0" w:uiPriority="61" w:unhideWhenUsed="0"/>
-    <w:lsdException w:name="Light Grid Accent 6" w:semiHidden="0" w:uiPriority="62" w:unhideWhenUsed="0"/>
-    <w:lsdException w:name="Medium Shading 1 Accent 6" w:semiHidden="0" w:uiPriority="63" w:unhideWhenUsed="0"/>
-    <w:lsdException w:name="Medium Shading 2 Accent 6" w:semiHidden="0" w:uiPriority="64" w:unhideWhenUsed="0"/>
-    <w:lsdException w:name="Medium List 1 Accent 6" w:semiHidden="0" w:uiPriority="65" w:unhideWhenUsed="0"/>
-    <w:lsdException w:name="Medium List 2 Accent 6" w:semiHidden="0" w:uiPriority="66" w:unhideWhenUsed="0"/>
-    <w:lsdException w:name="Medium Grid 1 Accent 6" w:semiHidden="0" w:uiPriority="67" w:unhideWhenUsed="0"/>
-    <w:lsdException w:name="Medium Grid 2 Accent 6" w:semiHidden="0" w:uiPriority="68" w:unhideWhenUsed="0"/>
-    <w:lsdException w:name="Medium Grid 3 Accent 6" w:semiHidden="0" w:uiPriority="69" w:unhideWhenUsed="0"/>
-    <w:lsdException w:name="Dark List Accent 6" w:semiHidden="0" w:uiPriority="70" w:unhideWhenUsed="0"/>
-    <w:lsdException w:name="Colorful Shading Accent 6" w:semiHidden="0" w:uiPriority="71" w:unhideWhenUsed="0"/>
-    <w:lsdException w:name="Colorful List Accent 6" w:semiHidden="0" w:uiPriority="72" w:unhideWhenUsed="0"/>
-    <w:lsdException w:name="Colorful Grid Accent 6" w:semiHidden="0" w:uiPriority="73" w:unhideWhenUsed="0"/>
-    <w:lsdException w:name="Subtle Emphasis" w:semiHidden="0" w:uiPriority="19" w:unhideWhenUsed="0" w:qFormat="1"/>
-    <w:lsdException w:name="Intense Emphasis" w:semiHidden="0" w:uiPriority="21" w:unhideWhenUsed="0" w:qFormat="1"/>
-    <w:lsdException w:name="Subtle Reference" w:semiHidden="0" w:uiPriority="31" w:unhideWhenUsed="0" w:qFormat="1"/>
-    <w:lsdException w:name="Intense Reference" w:semiHidden="0" w:uiPriority="32" w:unhideWhenUsed="0" w:qFormat="1"/>
-    <w:lsdException w:name="Book Title" w:semiHidden="0" w:uiPriority="33" w:unhideWhenUsed="0" w:qFormat="1"/>
-    <w:lsdException w:name="Bibliography" w:uiPriority="37"/>
-    <w:lsdException w:name="TOC Heading" w:uiPriority="39" w:qFormat="1"/>
-  </w:latentStyles>
-  <w:style w:type="paragraph" w:default="1" w:styleId="a">
-    <w:name w:val="Normal"/>
-    <w:qFormat/>
-  </w:style>
-  <w:style w:type="paragraph" w:styleId="1">
-    <w:name w:val="heading 1"/>
-    <w:basedOn w:val="a"/>
-    <w:next w:val="a"/>
-    <w:link w:val="10"/>
-    <w:uiPriority w:val="9"/>
-    <w:qFormat/>
-    <w:rsid w:val="0021323C"/>
-    <w:pPr>
-      <w:keepNext/>
-      <w:keepLines/>
-      <w:spacing w:before="480" w:after="0"/>
-      <w:outlineLvl w:val="0"/>
-    </w:pPr>
-    <w:rPr>
-      <w:rFonts w:asciiTheme="majorHAnsi" w:eastAsiaTheme="majorEastAsia" w:hAnsiTheme="majorHAnsi" w:cstheme="majorBidi"/>
-      <w:b/>
-      <w:bCs/>
-      <w:color w:val="365F91" w:themeColor="accent1" w:themeShade="BF"/>
-      <w:sz w:val="28"/>
-      <w:szCs w:val="28"/>
-    </w:rPr>
-  </w:style>
-  <w:style w:type="paragraph" w:styleId="2">
-    <w:name w:val="heading 2"/>
-    <w:basedOn w:val="a"/>
-    <w:next w:val="a"/>
-    <w:link w:val="20"/>
-    <w:uiPriority w:val="9"/>
-    <w:unhideWhenUsed/>
-    <w:qFormat/>
-    <w:rsid w:val="0021323C"/>
-    <w:pPr>
-      <w:keepNext/>
-      <w:keepLines/>
-      <w:spacing w:before="200" w:after="0"/>
-      <w:outlineLvl w:val="1"/>
-    </w:pPr>
-    <w:rPr>
-      <w:rFonts w:asciiTheme="majorHAnsi" w:eastAsiaTheme="majorEastAsia" w:hAnsiTheme="majorHAnsi" w:cstheme="majorBidi"/>
-      <w:b/>
-      <w:bCs/>
-      <w:color w:val="4F81BD" w:themeColor="accent1"/>
-      <w:sz w:val="26"/>
-      <w:szCs w:val="26"/>
-    </w:rPr>
-  </w:style>
-  <w:style w:type="paragraph" w:styleId="3">
-    <w:name w:val="heading 3"/>
-    <w:basedOn w:val="a"/>
-    <w:next w:val="a"/>
-    <w:link w:val="30"/>
-    <w:uiPriority w:val="9"/>
-    <w:unhideWhenUsed/>
-    <w:qFormat/>
-    <w:rsid w:val="0021323C"/>
-    <w:pPr>
-      <w:keepNext/>
-      <w:keepLines/>
-      <w:spacing w:before="200" w:after="0"/>
-      <w:outlineLvl w:val="2"/>
-    </w:pPr>
-    <w:rPr>
-      <w:rFonts w:asciiTheme="majorHAnsi" w:eastAsiaTheme="majorEastAsia" w:hAnsiTheme="majorHAnsi" w:cstheme="majorBidi"/>
-      <w:b/>
-      <w:bCs/>
-      <w:color w:val="4F81BD" w:themeColor="accent1"/>
-    </w:rPr>
-  </w:style>
-  <w:style w:type="paragraph" w:styleId="4">
-    <w:name w:val="heading 4"/>
-    <w:basedOn w:val="a"/>
-    <w:next w:val="a"/>
-    <w:link w:val="40"/>
-    <w:uiPriority w:val="9"/>
-    <w:unhideWhenUsed/>
-    <w:qFormat/>
-    <w:rsid w:val="0084492E"/>
-    <w:pPr>
-      <w:keepNext/>
-      <w:keepLines/>
-      <w:spacing w:before="200" w:after="0"/>
-      <w:outlineLvl w:val="3"/>
-    </w:pPr>
-    <w:rPr>
-      <w:rFonts w:asciiTheme="majorHAnsi" w:eastAsiaTheme="majorEastAsia" w:hAnsiTheme="majorHAnsi" w:cstheme="majorBidi"/>
-      <w:b/>
-      <w:bCs/>
-      <w:i/>
-      <w:iCs/>
-      <w:color w:val="4F81BD" w:themeColor="accent1"/>
-    </w:rPr>
-  </w:style>
-  <w:style w:type="character" w:default="1" w:styleId="a0">
-    <w:name w:val="Default Paragraph Font"/>
-    <w:uiPriority w:val="1"/>
-    <w:semiHidden/>
-    <w:unhideWhenUsed/>
-  </w:style>
-  <w:style w:type="table" w:default="1" w:styleId="a1">
-    <w:name w:val="Normal Table"/>
-    <w:uiPriority w:val="99"/>
-    <w:semiHidden/>
-    <w:unhideWhenUsed/>
-    <w:tblPr>
-      <w:tblInd w:w="0" w:type="dxa"/>
-      <w:tblCellMar>
-        <w:top w:w="0" w:type="dxa"/>
-        <w:left w:w="108" w:type="dxa"/>
-        <w:bottom w:w="0" w:type="dxa"/>
-        <w:right w:w="108" w:type="dxa"/>
-      </w:tblCellMar>
-    </w:tblPr>
-  </w:style>
-  <w:style w:type="numbering" w:default="1" w:styleId="a2">
-    <w:name w:val="No List"/>
-    <w:uiPriority w:val="99"/>
-    <w:semiHidden/>
-    <w:unhideWhenUsed/>
-  </w:style>
-  <w:style w:type="character" w:customStyle="1" w:styleId="10">
-    <w:name w:val="Заголовок 1 Знак"/>
-    <w:basedOn w:val="a0"/>
-    <w:link w:val="1"/>
-    <w:uiPriority w:val="9"/>
-    <w:rsid w:val="0021323C"/>
-    <w:rPr>
-      <w:rFonts w:asciiTheme="majorHAnsi" w:eastAsiaTheme="majorEastAsia" w:hAnsiTheme="majorHAnsi" w:cstheme="majorBidi"/>
-      <w:b/>
-      <w:bCs/>
-      <w:color w:val="365F91" w:themeColor="accent1" w:themeShade="BF"/>
-      <w:sz w:val="28"/>
-      <w:szCs w:val="28"/>
-    </w:rPr>
-  </w:style>
-  <w:style w:type="character" w:customStyle="1" w:styleId="20">
-    <w:name w:val="Заголовок 2 Знак"/>
-    <w:basedOn w:val="a0"/>
-    <w:link w:val="2"/>
-    <w:uiPriority w:val="9"/>
-    <w:rsid w:val="0021323C"/>
-    <w:rPr>
-      <w:rFonts w:asciiTheme="majorHAnsi" w:eastAsiaTheme="majorEastAsia" w:hAnsiTheme="majorHAnsi" w:cstheme="majorBidi"/>
-      <w:b/>
-      <w:bCs/>
-      <w:color w:val="4F81BD" w:themeColor="accent1"/>
-      <w:sz w:val="26"/>
-      <w:szCs w:val="26"/>
-    </w:rPr>
-  </w:style>
-  <w:style w:type="character" w:customStyle="1" w:styleId="30">
-    <w:name w:val="Заголовок 3 Знак"/>
-    <w:basedOn w:val="a0"/>
-    <w:link w:val="3"/>
-    <w:uiPriority w:val="9"/>
-    <w:rsid w:val="0021323C"/>
-    <w:rPr>
-      <w:rFonts w:asciiTheme="majorHAnsi" w:eastAsiaTheme="majorEastAsia" w:hAnsiTheme="majorHAnsi" w:cstheme="majorBidi"/>
-      <w:b/>
-      <w:bCs/>
-      <w:color w:val="4F81BD" w:themeColor="accent1"/>
-    </w:rPr>
-  </w:style>
-  <w:style w:type="paragraph" w:styleId="a3">
-    <w:name w:val="footnote text"/>
-    <w:basedOn w:val="a"/>
-    <w:link w:val="a4"/>
-    <w:uiPriority w:val="99"/>
-    <w:semiHidden/>
-    <w:unhideWhenUsed/>
-    <w:rsid w:val="005B4225"/>
-    <w:pPr>
-      <w:spacing w:after="0" w:line="240" w:lineRule="auto"/>
-    </w:pPr>
-    <w:rPr>
-      <w:sz w:val="20"/>
-      <w:szCs w:val="20"/>
-    </w:rPr>
-  </w:style>
-  <w:style w:type="character" w:customStyle="1" w:styleId="a4">
-    <w:name w:val="Текст сноски Знак"/>
-    <w:basedOn w:val="a0"/>
-    <w:link w:val="a3"/>
-    <w:uiPriority w:val="99"/>
-    <w:semiHidden/>
-    <w:rsid w:val="005B4225"/>
-    <w:rPr>
-      <w:sz w:val="20"/>
-      <w:szCs w:val="20"/>
-    </w:rPr>
-  </w:style>
-  <w:style w:type="character" w:styleId="a5">
-    <w:name w:val="footnote reference"/>
-    <w:basedOn w:val="a0"/>
-    <w:uiPriority w:val="99"/>
-    <w:semiHidden/>
-    <w:unhideWhenUsed/>
-    <w:rsid w:val="005B4225"/>
-    <w:rPr>
-      <w:vertAlign w:val="superscript"/>
-    </w:rPr>
-  </w:style>
-  <w:style w:type="character" w:styleId="a6">
-    <w:name w:val="Hyperlink"/>
-    <w:basedOn w:val="a0"/>
-    <w:uiPriority w:val="99"/>
-    <w:unhideWhenUsed/>
-    <w:rsid w:val="005B4225"/>
-    <w:rPr>
-      <w:color w:val="0000FF" w:themeColor="hyperlink"/>
-      <w:u w:val="single"/>
-    </w:rPr>
-  </w:style>
-  <w:style w:type="paragraph" w:styleId="a7">
-    <w:name w:val="List Paragraph"/>
-    <w:basedOn w:val="a"/>
-    <w:uiPriority w:val="34"/>
-    <w:qFormat/>
-    <w:rsid w:val="00DF68BE"/>
-    <w:pPr>
-      <w:ind w:left="720"/>
-      <w:contextualSpacing/>
-    </w:pPr>
-  </w:style>
-  <w:style w:type="paragraph" w:styleId="a8">
-    <w:name w:val="Balloon Text"/>
-    <w:basedOn w:val="a"/>
-    <w:link w:val="a9"/>
-    <w:uiPriority w:val="99"/>
-    <w:semiHidden/>
-    <w:unhideWhenUsed/>
-    <w:rsid w:val="00A07E0A"/>
-    <w:pPr>
-      <w:spacing w:after="0" w:line="240" w:lineRule="auto"/>
-    </w:pPr>
-    <w:rPr>
-      <w:rFonts w:ascii="Tahoma" w:hAnsi="Tahoma" w:cs="Tahoma"/>
-      <w:sz w:val="16"/>
-      <w:szCs w:val="16"/>
-    </w:rPr>
-  </w:style>
-  <w:style w:type="character" w:customStyle="1" w:styleId="a9">
-    <w:name w:val="Текст выноски Знак"/>
-    <w:basedOn w:val="a0"/>
-    <w:link w:val="a8"/>
-    <w:uiPriority w:val="99"/>
-    <w:semiHidden/>
-    <w:rsid w:val="00A07E0A"/>
-    <w:rPr>
-      <w:rFonts w:ascii="Tahoma" w:hAnsi="Tahoma" w:cs="Tahoma"/>
-      <w:sz w:val="16"/>
-      <w:szCs w:val="16"/>
-    </w:rPr>
-  </w:style>
-  <w:style w:type="character" w:customStyle="1" w:styleId="40">
-    <w:name w:val="Заголовок 4 Знак"/>
-    <w:basedOn w:val="a0"/>
-    <w:link w:val="4"/>
-    <w:uiPriority w:val="9"/>
-    <w:rsid w:val="0084492E"/>
-    <w:rPr>
-      <w:rFonts w:asciiTheme="majorHAnsi" w:eastAsiaTheme="majorEastAsia" w:hAnsiTheme="majorHAnsi" w:cstheme="majorBidi"/>
-      <w:b/>
-      <w:bCs/>
-      <w:i/>
-      <w:iCs/>
-      <w:color w:val="4F81BD" w:themeColor="accent1"/>
-    </w:rPr>
-  </w:style>
-  <w:style w:type="paragraph" w:styleId="aa">
-    <w:name w:val="TOC Heading"/>
-    <w:basedOn w:val="1"/>
-    <w:next w:val="a"/>
-    <w:uiPriority w:val="39"/>
-    <w:semiHidden/>
-    <w:unhideWhenUsed/>
-    <w:qFormat/>
-    <w:rsid w:val="0084492E"/>
-    <w:pPr>
-      <w:outlineLvl w:val="9"/>
-    </w:pPr>
-    <w:rPr>
-      <w:lang w:eastAsia="ru-RU"/>
-    </w:rPr>
-  </w:style>
-  <w:style w:type="paragraph" w:styleId="11">
-    <w:name w:val="toc 1"/>
-    <w:basedOn w:val="a"/>
-    <w:next w:val="a"/>
-    <w:autoRedefine/>
-    <w:uiPriority w:val="39"/>
-    <w:unhideWhenUsed/>
-    <w:rsid w:val="0084492E"/>
-    <w:pPr>
-      <w:spacing w:after="100"/>
-    </w:pPr>
-  </w:style>
-  <w:style w:type="paragraph" w:styleId="21">
-    <w:name w:val="toc 2"/>
-    <w:basedOn w:val="a"/>
-    <w:next w:val="a"/>
-    <w:autoRedefine/>
-    <w:uiPriority w:val="39"/>
-    <w:unhideWhenUsed/>
-    <w:rsid w:val="0084492E"/>
-    <w:pPr>
-      <w:spacing w:after="100"/>
-      <w:ind w:left="220"/>
-    </w:pPr>
-  </w:style>
-  <w:style w:type="paragraph" w:styleId="31">
-    <w:name w:val="toc 3"/>
-    <w:basedOn w:val="a"/>
-    <w:next w:val="a"/>
+    <w:basedOn w:val="Normal"/>
+    <w:next w:val="Normal"/>
     <w:autoRedefine/>
     <w:uiPriority w:val="39"/>
     <w:unhideWhenUsed/>
@@ -5549,7 +4605,7 @@
 </file>
 
 <file path=customXml/itemProps1.xml><?xml version="1.0" encoding="utf-8"?>
-<ds:datastoreItem xmlns:ds="http://schemas.openxmlformats.org/officeDocument/2006/customXml" ds:itemID="{E2CEC0C1-BE27-43C2-A68B-6B8A439E62A4}">
+<ds:datastoreItem xmlns:ds="http://schemas.openxmlformats.org/officeDocument/2006/customXml" ds:itemID="{CC4D4851-B60A-4650-B924-C2CFED615E5F}">
   <ds:schemaRefs>
     <ds:schemaRef ds:uri="http://schemas.openxmlformats.org/officeDocument/2006/bibliography"/>
   </ds:schemaRefs>
